--- a/final.docx
+++ b/final.docx
@@ -4,69 +4,276 @@
   <w:body>
     <w:p>
       <w:pPr>
-        <w:bidi w:val="0"/>
+        <w:bidi/>
+        <w:spacing w:after="161" w:line="259" w:lineRule="auto"/>
+        <w:ind w:left="722" w:right="0" w:firstLine="0"/>
         <w:jc w:val="center"/>
-        <w:rPr>
-          <w:rFonts w:ascii="Vazir FD" w:hAnsi="Vazir FD" w:cs="Vazir FD"/>
-          <w:b/>
-          <w:bCs/>
-          <w:sz w:val="24"/>
-          <w:szCs w:val="24"/>
-        </w:rPr>
-      </w:pPr>
-      <w:r>
-        <w:rPr>
-          <w:rFonts w:ascii="Vazir FD" w:hAnsi="Vazir FD" w:cs="Vazir FD"/>
+      </w:pPr>
+      <w:r>
+        <w:rPr>
+          <w:rFonts w:ascii="Vazir FD" w:eastAsia="Vazir FD" w:hAnsi="Vazir FD" w:cs="Vazir FD"/>
           <w:b/>
           <w:bCs/>
           <w:sz w:val="24"/>
           <w:szCs w:val="24"/>
           <w:rtl/>
         </w:rPr>
-        <w:t>به نام خدا</w:t>
-      </w:r>
-    </w:p>
-    <w:p>
-      <w:pPr>
-        <w:bidi w:val="0"/>
+        <w:t xml:space="preserve"> به نام خد ا</w:t>
+      </w:r>
+    </w:p>
+    <w:p>
+      <w:pPr>
+        <w:spacing w:after="0" w:line="259" w:lineRule="auto"/>
+        <w:ind w:left="0" w:right="717" w:firstLine="0"/>
         <w:jc w:val="right"/>
-        <w:rPr>
-          <w:rFonts w:ascii="Vazir FD" w:hAnsi="Vazir FD" w:cs="Vazir FD"/>
+      </w:pPr>
+      <w:r>
+        <w:rPr>
+          <w:rFonts w:ascii="Vazir FD" w:eastAsia="Vazir FD" w:hAnsi="Vazir FD" w:cs="Vazir FD"/>
           <w:sz w:val="24"/>
-          <w:szCs w:val="24"/>
-        </w:rPr>
-      </w:pPr>
-    </w:p>
-    <w:p>
-      <w:pPr>
-        <w:bidi w:val="0"/>
+        </w:rPr>
+        <w:t xml:space="preserve"> </w:t>
+      </w:r>
+    </w:p>
+    <w:p>
+      <w:pPr>
+        <w:spacing w:after="191" w:line="259" w:lineRule="auto"/>
+        <w:ind w:left="0" w:right="0" w:firstLine="0"/>
+      </w:pPr>
+      <w:r>
+        <w:rPr>
+          <w:rFonts w:ascii="Calibri" w:eastAsia="Calibri" w:hAnsi="Calibri" w:cs="Calibri"/>
+          <w:noProof/>
+        </w:rPr>
+        <mc:AlternateContent>
+          <mc:Choice Requires="wpg">
+            <w:drawing>
+              <wp:inline distT="0" distB="0" distL="0" distR="0" wp14:anchorId="71D5F116" wp14:editId="378ED84C">
+                <wp:extent cx="5731510" cy="8262074"/>
+                <wp:effectExtent l="0" t="0" r="0" b="0"/>
+                <wp:docPr id="2243" name="Group 2243"/>
+                <wp:cNvGraphicFramePr/>
+                <a:graphic xmlns:a="http://schemas.openxmlformats.org/drawingml/2006/main">
+                  <a:graphicData uri="http://schemas.microsoft.com/office/word/2010/wordprocessingGroup">
+                    <wpg:wgp>
+                      <wpg:cNvGrpSpPr/>
+                      <wpg:grpSpPr>
+                        <a:xfrm>
+                          <a:off x="0" y="0"/>
+                          <a:ext cx="5731510" cy="8262074"/>
+                          <a:chOff x="0" y="0"/>
+                          <a:chExt cx="5731510" cy="8262074"/>
+                        </a:xfrm>
+                      </wpg:grpSpPr>
+                      <pic:pic xmlns:pic="http://schemas.openxmlformats.org/drawingml/2006/picture">
+                        <pic:nvPicPr>
+                          <pic:cNvPr id="21" name="Picture 21"/>
+                          <pic:cNvPicPr/>
+                        </pic:nvPicPr>
+                        <pic:blipFill>
+                          <a:blip r:embed="rId6"/>
+                          <a:stretch>
+                            <a:fillRect/>
+                          </a:stretch>
+                        </pic:blipFill>
+                        <pic:spPr>
+                          <a:xfrm>
+                            <a:off x="0" y="0"/>
+                            <a:ext cx="5731510" cy="4069080"/>
+                          </a:xfrm>
+                          <a:prstGeom prst="rect">
+                            <a:avLst/>
+                          </a:prstGeom>
+                        </pic:spPr>
+                      </pic:pic>
+                      <pic:pic xmlns:pic="http://schemas.openxmlformats.org/drawingml/2006/picture">
+                        <pic:nvPicPr>
+                          <pic:cNvPr id="23" name="Picture 23"/>
+                          <pic:cNvPicPr/>
+                        </pic:nvPicPr>
+                        <pic:blipFill>
+                          <a:blip r:embed="rId7"/>
+                          <a:stretch>
+                            <a:fillRect/>
+                          </a:stretch>
+                        </pic:blipFill>
+                        <pic:spPr>
+                          <a:xfrm>
+                            <a:off x="0" y="4196169"/>
+                            <a:ext cx="5731510" cy="4065905"/>
+                          </a:xfrm>
+                          <a:prstGeom prst="rect">
+                            <a:avLst/>
+                          </a:prstGeom>
+                        </pic:spPr>
+                      </pic:pic>
+                    </wpg:wgp>
+                  </a:graphicData>
+                </a:graphic>
+              </wp:inline>
+            </w:drawing>
+          </mc:Choice>
+          <mc:Fallback xmlns:a="http://schemas.openxmlformats.org/drawingml/2006/main">
+            <w:pict>
+              <v:group id="Group 2243" style="width:451.3pt;height:650.557pt;mso-position-horizontal-relative:char;mso-position-vertical-relative:line" coordsize="57315,82620">
+                <v:shape id="Picture 21" style="position:absolute;width:57315;height:40690;left:0;top:0;" filled="f">
+                  <v:imagedata r:id="rId8"/>
+                </v:shape>
+                <v:shape id="Picture 23" style="position:absolute;width:57315;height:40659;left:0;top:41961;" filled="f">
+                  <v:imagedata r:id="rId9"/>
+                </v:shape>
+              </v:group>
+            </w:pict>
+          </mc:Fallback>
+        </mc:AlternateContent>
+      </w:r>
+    </w:p>
+    <w:p>
+      <w:pPr>
+        <w:spacing w:after="0" w:line="259" w:lineRule="auto"/>
+        <w:ind w:left="0" w:right="0" w:firstLine="0"/>
+      </w:pPr>
+      <w:r>
+        <w:rPr>
+          <w:rFonts w:ascii="Vazir FD" w:eastAsia="Vazir FD" w:hAnsi="Vazir FD" w:cs="Vazir FD"/>
+        </w:rPr>
+        <w:t xml:space="preserve"> </w:t>
+      </w:r>
+    </w:p>
+    <w:p>
+      <w:pPr>
+        <w:spacing w:after="158" w:line="259" w:lineRule="auto"/>
+        <w:ind w:left="0" w:right="0" w:firstLine="0"/>
+      </w:pPr>
+      <w:r>
+        <w:rPr>
+          <w:rFonts w:ascii="Vazir FD" w:eastAsia="Vazir FD" w:hAnsi="Vazir FD" w:cs="Vazir FD"/>
+        </w:rPr>
+        <w:lastRenderedPageBreak/>
+        <w:t xml:space="preserve"> </w:t>
+      </w:r>
+    </w:p>
+    <w:p>
+      <w:pPr>
+        <w:spacing w:after="195" w:line="259" w:lineRule="auto"/>
+        <w:ind w:left="-5" w:right="0"/>
+      </w:pPr>
+      <w:r>
+        <w:rPr>
+          <w:rFonts w:ascii="Vazir FD" w:eastAsia="Vazir FD" w:hAnsi="Vazir FD" w:cs="Vazir FD"/>
+        </w:rPr>
+        <w:t xml:space="preserve">Create Docker Image :  </w:t>
+      </w:r>
+    </w:p>
+    <w:p>
+      <w:pPr>
+        <w:spacing w:line="388" w:lineRule="auto"/>
+      </w:pPr>
+      <w:r>
+        <w:rPr>
+          <w:rFonts w:ascii="Vazir FD" w:eastAsia="Vazir FD" w:hAnsi="Vazir FD" w:cs="Vazir FD"/>
+        </w:rPr>
+        <w:t xml:space="preserve"> </w:t>
+      </w:r>
+      <w:r>
+        <w:rPr>
+          <w:rFonts w:ascii="Vazir FD" w:eastAsia="Vazir FD" w:hAnsi="Vazir FD" w:cs="Vazir FD"/>
+        </w:rPr>
+        <w:tab/>
+      </w:r>
+      <w:r>
+        <w:t xml:space="preserve">docker image build –-target production -t cc-bepa:0.0.3 .  </w:t>
+      </w:r>
+      <w:r>
+        <w:tab/>
+        <w:t>docker image build –-target production -t cc-payk:0.0.1 .</w:t>
+      </w:r>
+      <w:r>
+        <w:rPr>
+          <w:rFonts w:ascii="Vazir FD" w:eastAsia="Vazir FD" w:hAnsi="Vazir FD" w:cs="Vazir FD"/>
+        </w:rPr>
+        <w:t xml:space="preserve"> </w:t>
+      </w:r>
+    </w:p>
+    <w:p>
+      <w:pPr>
+        <w:spacing w:after="158" w:line="259" w:lineRule="auto"/>
+        <w:ind w:left="0" w:right="0" w:firstLine="0"/>
+      </w:pPr>
+      <w:r>
+        <w:rPr>
+          <w:rFonts w:ascii="Vazir FD" w:eastAsia="Vazir FD" w:hAnsi="Vazir FD" w:cs="Vazir FD"/>
+        </w:rPr>
+        <w:t xml:space="preserve"> </w:t>
+      </w:r>
+    </w:p>
+    <w:p>
+      <w:pPr>
+        <w:spacing w:after="125" w:line="259" w:lineRule="auto"/>
+        <w:ind w:left="-5" w:right="0"/>
+      </w:pPr>
+      <w:r>
+        <w:rPr>
+          <w:rFonts w:ascii="Vazir FD" w:eastAsia="Vazir FD" w:hAnsi="Vazir FD" w:cs="Vazir FD"/>
+        </w:rPr>
+        <w:t xml:space="preserve">Push Docker Images: </w:t>
+      </w:r>
+    </w:p>
+    <w:p>
+      <w:pPr>
+        <w:spacing w:after="165"/>
+        <w:ind w:left="715" w:right="496"/>
+      </w:pPr>
+      <w:r>
+        <w:t xml:space="preserve">docker image tag cc-bepa:0.0.3 erfan272758/cc-bepa:0.0.3 &amp;&amp; docker image push erfan272758/cc-bepa:0.0.3 </w:t>
+      </w:r>
+    </w:p>
+    <w:p>
+      <w:pPr>
+        <w:spacing w:after="198"/>
+        <w:ind w:left="715" w:right="496"/>
+      </w:pPr>
+      <w:r>
+        <w:t xml:space="preserve">docker image tag cc-payk:0.0.1 erfan272758/cc-payk:0.0.1 &amp;&amp; docker image push erfan272758/cc-payk:0.0.1 </w:t>
+      </w:r>
+    </w:p>
+    <w:p>
+      <w:pPr>
+        <w:spacing w:after="157" w:line="259" w:lineRule="auto"/>
+        <w:ind w:left="720" w:right="0" w:firstLine="0"/>
+      </w:pPr>
+      <w:r>
+        <w:rPr>
+          <w:rFonts w:ascii="Vazir FD" w:eastAsia="Vazir FD" w:hAnsi="Vazir FD" w:cs="Vazir FD"/>
+        </w:rPr>
+        <w:t xml:space="preserve"> </w:t>
+      </w:r>
+    </w:p>
+    <w:p>
+      <w:pPr>
+        <w:spacing w:after="41" w:line="259" w:lineRule="auto"/>
+        <w:ind w:left="0" w:right="0" w:firstLine="0"/>
         <w:jc w:val="right"/>
-        <w:rPr>
-          <w:rFonts w:ascii="Vazir FD" w:hAnsi="Vazir FD" w:cs="Vazir FD" w:hint="cs"/>
-          <w:rtl/>
-        </w:rPr>
-      </w:pPr>
-      <w:r>
-        <w:rPr>
-          <w:rFonts w:ascii="Vazir FD" w:hAnsi="Vazir FD" w:cs="Vazir FD"/>
+      </w:pPr>
+      <w:r>
+        <w:rPr>
+          <w:noProof/>
         </w:rPr>
         <w:drawing>
-          <wp:inline distT="0" distB="0" distL="0" distR="0" wp14:anchorId="3DE01634" wp14:editId="1F9E94B9">
-            <wp:extent cx="5731510" cy="4069080"/>
-            <wp:effectExtent l="0" t="0" r="2540" b="7620"/>
-            <wp:docPr id="529660711" name="Picture 1"/>
-            <wp:cNvGraphicFramePr>
-              <a:graphicFrameLocks xmlns:a="http://schemas.openxmlformats.org/drawingml/2006/main" noChangeAspect="1"/>
-            </wp:cNvGraphicFramePr>
+          <wp:inline distT="0" distB="0" distL="0" distR="0" wp14:anchorId="7E0CA676" wp14:editId="465AE850">
+            <wp:extent cx="5731510" cy="3206750"/>
+            <wp:effectExtent l="0" t="0" r="0" b="0"/>
+            <wp:docPr id="215" name="Picture 215"/>
+            <wp:cNvGraphicFramePr/>
             <a:graphic xmlns:a="http://schemas.openxmlformats.org/drawingml/2006/main">
               <a:graphicData uri="http://schemas.openxmlformats.org/drawingml/2006/picture">
                 <pic:pic xmlns:pic="http://schemas.openxmlformats.org/drawingml/2006/picture">
                   <pic:nvPicPr>
-                    <pic:cNvPr id="529660711" name=""/>
+                    <pic:cNvPr id="215" name="Picture 215"/>
                     <pic:cNvPicPr/>
                   </pic:nvPicPr>
                   <pic:blipFill>
-                    <a:blip r:embed="rId4"/>
+                    <a:blip r:embed="rId10"/>
                     <a:stretch>
                       <a:fillRect/>
                     </a:stretch>
@@ -74,7 +281,7 @@
                   <pic:spPr>
                     <a:xfrm>
                       <a:off x="0" y="0"/>
-                      <a:ext cx="5731510" cy="4069080"/>
+                      <a:ext cx="5731510" cy="3206750"/>
                     </a:xfrm>
                     <a:prstGeom prst="rect">
                       <a:avLst/>
@@ -86,402 +293,234 @@
           </wp:inline>
         </w:drawing>
       </w:r>
-    </w:p>
-    <w:p>
-      <w:pPr>
-        <w:bidi w:val="0"/>
-        <w:jc w:val="both"/>
-        <w:rPr>
-          <w:rtl/>
-        </w:rPr>
-      </w:pPr>
-      <w:r>
+      <w:r>
+        <w:rPr>
+          <w:rFonts w:ascii="Vazir FD" w:eastAsia="Vazir FD" w:hAnsi="Vazir FD" w:cs="Vazir FD"/>
+        </w:rPr>
+        <w:t xml:space="preserve"> </w:t>
+      </w:r>
+    </w:p>
+    <w:p>
+      <w:pPr>
+        <w:spacing w:after="159" w:line="259" w:lineRule="auto"/>
+        <w:ind w:left="0" w:right="0" w:firstLine="0"/>
+      </w:pPr>
+      <w:r>
+        <w:rPr>
+          <w:rFonts w:ascii="Vazir FD" w:eastAsia="Vazir FD" w:hAnsi="Vazir FD" w:cs="Vazir FD"/>
+        </w:rPr>
+        <w:t xml:space="preserve"> </w:t>
+      </w:r>
+    </w:p>
+    <w:p>
+      <w:pPr>
+        <w:spacing w:after="125" w:line="259" w:lineRule="auto"/>
+        <w:ind w:left="-5" w:right="0"/>
+      </w:pPr>
+      <w:r>
+        <w:rPr>
+          <w:rFonts w:ascii="Vazir FD" w:eastAsia="Vazir FD" w:hAnsi="Vazir FD" w:cs="Vazir FD"/>
+        </w:rPr>
+        <w:t xml:space="preserve">Deploy :  </w:t>
+      </w:r>
+    </w:p>
+    <w:p>
+      <w:pPr>
+        <w:ind w:left="715" w:right="496"/>
+      </w:pPr>
+      <w:r>
+        <w:t xml:space="preserve">docker container run -d -e MONGO_PORT=27017 -e MONGO_USER=amin -e </w:t>
+      </w:r>
+    </w:p>
+    <w:p>
+      <w:pPr>
+        <w:spacing w:after="162"/>
+        <w:ind w:left="715" w:right="496"/>
+      </w:pPr>
+      <w:r>
+        <w:t xml:space="preserve">MONGO_PASS=admin -e MONGO_HOST=my-mongo --network </w:t>
+      </w:r>
+      <w:proofErr w:type="spellStart"/>
+      <w:r>
+        <w:t>moyMongo</w:t>
+      </w:r>
+      <w:proofErr w:type="spellEnd"/>
+      <w:r>
+        <w:t xml:space="preserve"> -e PORT=2758 -p 2758:2758 --name cc-</w:t>
+      </w:r>
+      <w:proofErr w:type="spellStart"/>
+      <w:r>
+        <w:t>payk</w:t>
+      </w:r>
+      <w:proofErr w:type="spellEnd"/>
+      <w:r>
+        <w:t xml:space="preserve"> cc-payk:0.0.1 </w:t>
+      </w:r>
+    </w:p>
+    <w:p>
+      <w:pPr>
+        <w:spacing w:after="158" w:line="259" w:lineRule="auto"/>
+        <w:ind w:left="0" w:right="0" w:firstLine="0"/>
+      </w:pPr>
+      <w:r>
+        <w:t xml:space="preserve"> </w:t>
+      </w:r>
+    </w:p>
+    <w:p>
+      <w:pPr>
+        <w:ind w:left="715" w:right="496"/>
+      </w:pPr>
+      <w:r>
+        <w:t>docker container run -d -</w:t>
+      </w:r>
+      <w:proofErr w:type="spellStart"/>
+      <w:r>
+        <w:t>i</w:t>
+      </w:r>
+      <w:proofErr w:type="spellEnd"/>
+      <w:r>
+        <w:t xml:space="preserve"> -e MONGO_PORT=27017 -e MONGO_USER=amin -e </w:t>
+      </w:r>
+    </w:p>
+    <w:p>
+      <w:pPr>
+        <w:ind w:left="715" w:right="496"/>
+      </w:pPr>
+      <w:r>
+        <w:t xml:space="preserve">MONGO_PASS=admin -e MONGO_HOST=my-mongo --network </w:t>
+      </w:r>
+      <w:proofErr w:type="spellStart"/>
+      <w:r>
+        <w:t>moyMongo</w:t>
+      </w:r>
+      <w:proofErr w:type="spellEnd"/>
+      <w:r>
+        <w:t xml:space="preserve"> -e </w:t>
+      </w:r>
+    </w:p>
+    <w:p>
+      <w:pPr>
+        <w:spacing w:after="232"/>
+        <w:ind w:left="715" w:right="496"/>
+      </w:pPr>
+      <w:r>
+        <w:t>COINNEWS_BASE_URL</w:t>
+      </w:r>
+      <w:hyperlink r:id="rId11">
+        <w:r>
+          <w:t>=</w:t>
+        </w:r>
+      </w:hyperlink>
+      <w:hyperlink r:id="rId12">
+        <w:r>
+          <w:rPr>
+            <w:color w:val="0563C1"/>
+            <w:u w:val="single" w:color="0563C1"/>
+          </w:rPr>
+          <w:t>http://coinnews</w:t>
+        </w:r>
+      </w:hyperlink>
+      <w:hyperlink r:id="rId13">
+        <w:r>
+          <w:rPr>
+            <w:color w:val="0563C1"/>
+            <w:u w:val="single" w:color="0563C1"/>
+          </w:rPr>
+          <w:t>-</w:t>
+        </w:r>
+      </w:hyperlink>
+      <w:hyperlink r:id="rId14">
+        <w:r>
+          <w:rPr>
+            <w:color w:val="0563C1"/>
+            <w:u w:val="single" w:color="0563C1"/>
+          </w:rPr>
+          <w:t>container:8000/api</w:t>
+        </w:r>
+      </w:hyperlink>
+      <w:hyperlink r:id="rId15">
+        <w:r>
+          <w:t xml:space="preserve"> </w:t>
+        </w:r>
+      </w:hyperlink>
+      <w:r>
+        <w:t xml:space="preserve"> -e EMAIL_API_KEY=$EMAIL_API_KEY --name cc-</w:t>
+      </w:r>
+      <w:proofErr w:type="spellStart"/>
+      <w:r>
+        <w:t>bepa</w:t>
+      </w:r>
+      <w:proofErr w:type="spellEnd"/>
+      <w:r>
+        <w:t xml:space="preserve"> cc-bepa:0.0.3 </w:t>
+      </w:r>
+    </w:p>
+    <w:p>
+      <w:pPr>
+        <w:spacing w:after="157"/>
+        <w:ind w:left="715" w:right="496"/>
+      </w:pPr>
+      <w:r>
+        <w:t xml:space="preserve">docker network connect  </w:t>
+      </w:r>
+      <w:proofErr w:type="spellStart"/>
+      <w:r>
+        <w:t>coinnet</w:t>
+      </w:r>
+      <w:proofErr w:type="spellEnd"/>
+      <w:r>
+        <w:t xml:space="preserve"> cc-</w:t>
+      </w:r>
+      <w:proofErr w:type="spellStart"/>
+      <w:r>
+        <w:t>bepa</w:t>
+      </w:r>
+      <w:proofErr w:type="spellEnd"/>
+      <w:r>
+        <w:rPr>
+          <w:rFonts w:ascii="Vazir FD" w:eastAsia="Vazir FD" w:hAnsi="Vazir FD" w:cs="Vazir FD"/>
+        </w:rPr>
+        <w:t xml:space="preserve"> </w:t>
+      </w:r>
+    </w:p>
+    <w:p>
+      <w:pPr>
+        <w:spacing w:after="0" w:line="259" w:lineRule="auto"/>
+        <w:ind w:left="0" w:right="0" w:firstLine="0"/>
+      </w:pPr>
+      <w:r>
+        <w:rPr>
+          <w:rFonts w:ascii="Vazir FD" w:eastAsia="Vazir FD" w:hAnsi="Vazir FD" w:cs="Vazir FD"/>
+        </w:rPr>
+        <w:t xml:space="preserve"> </w:t>
+      </w:r>
+    </w:p>
+    <w:p>
+      <w:pPr>
+        <w:spacing w:after="41" w:line="259" w:lineRule="auto"/>
+        <w:ind w:left="0" w:right="720" w:firstLine="0"/>
+        <w:jc w:val="right"/>
+      </w:pPr>
+      <w:r>
+        <w:rPr>
+          <w:noProof/>
+        </w:rPr>
         <w:lastRenderedPageBreak/>
         <w:drawing>
-          <wp:inline distT="0" distB="0" distL="0" distR="0" wp14:anchorId="28FA0081" wp14:editId="5FE9443F">
-            <wp:extent cx="5731510" cy="4065905"/>
-            <wp:effectExtent l="0" t="0" r="2540" b="0"/>
-            <wp:docPr id="1388327649" name="Picture 1"/>
-            <wp:cNvGraphicFramePr>
-              <a:graphicFrameLocks xmlns:a="http://schemas.openxmlformats.org/drawingml/2006/main" noChangeAspect="1"/>
-            </wp:cNvGraphicFramePr>
+          <wp:inline distT="0" distB="0" distL="0" distR="0" wp14:anchorId="288F3130" wp14:editId="185EB609">
+            <wp:extent cx="5731510" cy="1131570"/>
+            <wp:effectExtent l="0" t="0" r="0" b="0"/>
+            <wp:docPr id="248" name="Picture 248"/>
+            <wp:cNvGraphicFramePr/>
             <a:graphic xmlns:a="http://schemas.openxmlformats.org/drawingml/2006/main">
               <a:graphicData uri="http://schemas.openxmlformats.org/drawingml/2006/picture">
                 <pic:pic xmlns:pic="http://schemas.openxmlformats.org/drawingml/2006/picture">
                   <pic:nvPicPr>
-                    <pic:cNvPr id="1388327649" name=""/>
+                    <pic:cNvPr id="248" name="Picture 248"/>
                     <pic:cNvPicPr/>
                   </pic:nvPicPr>
                   <pic:blipFill>
-                    <a:blip r:embed="rId5"/>
-                    <a:stretch>
-                      <a:fillRect/>
-                    </a:stretch>
-                  </pic:blipFill>
-                  <pic:spPr>
-                    <a:xfrm>
-                      <a:off x="0" y="0"/>
-                      <a:ext cx="5731510" cy="4065905"/>
-                    </a:xfrm>
-                    <a:prstGeom prst="rect">
-                      <a:avLst/>
-                    </a:prstGeom>
-                  </pic:spPr>
-                </pic:pic>
-              </a:graphicData>
-            </a:graphic>
-          </wp:inline>
-        </w:drawing>
-      </w:r>
-    </w:p>
-    <w:p>
-      <w:pPr>
-        <w:bidi w:val="0"/>
-        <w:jc w:val="both"/>
-        <w:rPr>
-          <w:rtl/>
-        </w:rPr>
-      </w:pPr>
-    </w:p>
-    <w:p>
-      <w:pPr>
-        <w:bidi w:val="0"/>
-        <w:jc w:val="both"/>
-        <w:rPr>
-          <w:rtl/>
-        </w:rPr>
-      </w:pPr>
-    </w:p>
-    <w:p>
-      <w:pPr>
-        <w:bidi w:val="0"/>
-        <w:jc w:val="both"/>
-      </w:pPr>
-      <w:r>
-        <w:t xml:space="preserve">Create Docker </w:t>
-      </w:r>
-      <w:proofErr w:type="gramStart"/>
-      <w:r>
-        <w:t>Image :</w:t>
-      </w:r>
-      <w:proofErr w:type="gramEnd"/>
-      <w:r>
-        <w:t xml:space="preserve"> </w:t>
-      </w:r>
-    </w:p>
-    <w:p>
-      <w:pPr>
-        <w:bidi w:val="0"/>
-        <w:jc w:val="both"/>
-      </w:pPr>
-      <w:r>
-        <w:tab/>
-      </w:r>
-      <w:r>
-        <w:t>docker image build –-target production -t cc-bepa:0.0.</w:t>
-      </w:r>
-      <w:proofErr w:type="gramStart"/>
-      <w:r>
-        <w:t>3</w:t>
-      </w:r>
-      <w:r>
-        <w:t xml:space="preserve"> .</w:t>
-      </w:r>
-      <w:proofErr w:type="gramEnd"/>
-    </w:p>
-    <w:p>
-      <w:pPr>
-        <w:bidi w:val="0"/>
-        <w:jc w:val="both"/>
-      </w:pPr>
-      <w:r>
-        <w:tab/>
-      </w:r>
-      <w:r>
-        <w:t>docker image build –-target production -t cc-</w:t>
-      </w:r>
-      <w:r>
-        <w:t>payk</w:t>
-      </w:r>
-      <w:r>
-        <w:t>:0.0.</w:t>
-      </w:r>
-      <w:proofErr w:type="gramStart"/>
-      <w:r>
-        <w:t>1 .</w:t>
-      </w:r>
-      <w:proofErr w:type="gramEnd"/>
-    </w:p>
-    <w:p>
-      <w:pPr>
-        <w:bidi w:val="0"/>
-        <w:jc w:val="both"/>
-      </w:pPr>
-    </w:p>
-    <w:p>
-      <w:pPr>
-        <w:bidi w:val="0"/>
-        <w:jc w:val="both"/>
-      </w:pPr>
-      <w:r>
-        <w:t>Push Docker Images:</w:t>
-      </w:r>
-    </w:p>
-    <w:p>
-      <w:pPr>
-        <w:bidi w:val="0"/>
-        <w:ind w:left="720"/>
-      </w:pPr>
-      <w:r>
-        <w:t xml:space="preserve">docker image tag </w:t>
-      </w:r>
-      <w:r>
-        <w:t>cc-bepa:0.0.3</w:t>
-      </w:r>
-      <w:r>
-        <w:t xml:space="preserve"> erfan272758/</w:t>
-      </w:r>
-      <w:r>
-        <w:t>cc-bepa:0.0.3</w:t>
-      </w:r>
-      <w:r>
-        <w:t xml:space="preserve"> &amp;&amp; docker image push     </w:t>
-      </w:r>
-      <w:r>
-        <w:t>erfan272758/cc-bepa:0.0.3</w:t>
-      </w:r>
-    </w:p>
-    <w:p>
-      <w:pPr>
-        <w:bidi w:val="0"/>
-        <w:ind w:left="720"/>
-      </w:pPr>
-      <w:r>
-        <w:t>docker image tag cc-</w:t>
-      </w:r>
-      <w:r>
-        <w:t>payk</w:t>
-      </w:r>
-      <w:r>
-        <w:t>:0.0.</w:t>
-      </w:r>
-      <w:r>
-        <w:t>1</w:t>
-      </w:r>
-      <w:r>
-        <w:t xml:space="preserve"> erfan272758/cc-</w:t>
-      </w:r>
-      <w:r>
-        <w:t>payk</w:t>
-      </w:r>
-      <w:r>
-        <w:t>:0.0.</w:t>
-      </w:r>
-      <w:r>
-        <w:t>1</w:t>
-      </w:r>
-      <w:r>
-        <w:t xml:space="preserve"> &amp;&amp; docker image push     erfan272758/cc-</w:t>
-      </w:r>
-      <w:r>
-        <w:t>payk</w:t>
-      </w:r>
-      <w:r>
-        <w:t>:0.0.</w:t>
-      </w:r>
-      <w:r>
-        <w:t>1</w:t>
-      </w:r>
-    </w:p>
-    <w:p>
-      <w:pPr>
-        <w:bidi w:val="0"/>
-      </w:pPr>
-    </w:p>
-    <w:p>
-      <w:pPr>
-        <w:bidi w:val="0"/>
-        <w:rPr>
-          <w:rtl/>
-        </w:rPr>
-      </w:pPr>
-      <w:proofErr w:type="gramStart"/>
-      <w:r>
-        <w:t>Deploy :</w:t>
-      </w:r>
-      <w:proofErr w:type="gramEnd"/>
-      <w:r>
-        <w:t xml:space="preserve"> </w:t>
-      </w:r>
-    </w:p>
-    <w:p>
-      <w:pPr>
-        <w:bidi w:val="0"/>
-        <w:ind w:left="720"/>
-      </w:pPr>
-      <w:r>
-        <w:t xml:space="preserve">docker container run -d -e MONGO_PORT=27017 -e MONGO_USER=amin -e MONGO_PASS=admin -e MONGO_HOST=my-mongo --network </w:t>
-      </w:r>
-      <w:proofErr w:type="spellStart"/>
-      <w:r>
-        <w:t>moyMongo</w:t>
-      </w:r>
-      <w:proofErr w:type="spellEnd"/>
-      <w:r>
-        <w:t xml:space="preserve"> -e PORT=2758 -p 2758:2758 --name cc-</w:t>
-      </w:r>
-      <w:proofErr w:type="spellStart"/>
-      <w:r>
-        <w:t>payk</w:t>
-      </w:r>
-      <w:proofErr w:type="spellEnd"/>
-      <w:r>
-        <w:t xml:space="preserve"> cc-payk:0.0.1</w:t>
-      </w:r>
-    </w:p>
-    <w:p>
-      <w:pPr>
-        <w:bidi w:val="0"/>
-        <w:jc w:val="both"/>
-      </w:pPr>
-    </w:p>
-    <w:p>
-      <w:pPr>
-        <w:bidi w:val="0"/>
-        <w:ind w:left="720"/>
-      </w:pPr>
-      <w:r>
-        <w:lastRenderedPageBreak/>
-        <w:t>docker container run -d</w:t>
-      </w:r>
-      <w:r>
-        <w:t xml:space="preserve"> -</w:t>
-      </w:r>
-      <w:proofErr w:type="spellStart"/>
-      <w:r>
-        <w:t>i</w:t>
-      </w:r>
-      <w:proofErr w:type="spellEnd"/>
-      <w:r>
-        <w:t xml:space="preserve"> -e MONGO_PORT=27017 -e MONGO_USER=amin -e MONGO_PASS=admin -e MONGO_HOST=my-mongo --network </w:t>
-      </w:r>
-      <w:proofErr w:type="spellStart"/>
-      <w:r>
-        <w:t>moyMongo</w:t>
-      </w:r>
-      <w:proofErr w:type="spellEnd"/>
-      <w:r>
-        <w:t xml:space="preserve"> </w:t>
-      </w:r>
-      <w:r>
-        <w:t xml:space="preserve">-e </w:t>
-      </w:r>
-      <w:r>
-        <w:t>COINNEWS_BASE_URL</w:t>
-      </w:r>
-      <w:r>
-        <w:t>=</w:t>
-      </w:r>
-      <w:hyperlink r:id="rId6" w:history="1">
-        <w:r>
-          <w:rPr>
-            <w:rStyle w:val="Hyperlink"/>
-          </w:rPr>
-          <w:t>http://coinnews-container:8000/api</w:t>
-        </w:r>
-      </w:hyperlink>
-      <w:r>
-        <w:t xml:space="preserve"> </w:t>
-      </w:r>
-      <w:r>
-        <w:t xml:space="preserve"> </w:t>
-      </w:r>
-      <w:r>
-        <w:t xml:space="preserve">-e </w:t>
-      </w:r>
-      <w:r>
-        <w:t>EMAIL_API_KEY="376c3a9b7311c0bb2a9f1cd7240dbf69-7764770b-d9402976"</w:t>
-      </w:r>
-      <w:r>
-        <w:t xml:space="preserve"> </w:t>
-      </w:r>
-      <w:r>
-        <w:t>--name cc-</w:t>
-      </w:r>
-      <w:proofErr w:type="spellStart"/>
-      <w:r>
-        <w:t>bepa</w:t>
-      </w:r>
-      <w:proofErr w:type="spellEnd"/>
-      <w:r>
-        <w:t xml:space="preserve"> cc-bepa:0.0.</w:t>
-      </w:r>
-      <w:r>
-        <w:t>3</w:t>
-      </w:r>
-    </w:p>
-    <w:p>
-      <w:pPr>
-        <w:bidi w:val="0"/>
-        <w:ind w:firstLine="720"/>
-      </w:pPr>
-      <w:r>
-        <w:t xml:space="preserve">docker network </w:t>
-      </w:r>
-      <w:proofErr w:type="gramStart"/>
-      <w:r>
-        <w:t xml:space="preserve">connect </w:t>
-      </w:r>
-      <w:r>
-        <w:t xml:space="preserve"> </w:t>
-      </w:r>
-      <w:proofErr w:type="spellStart"/>
-      <w:r>
-        <w:t>coinnet</w:t>
-      </w:r>
-      <w:proofErr w:type="spellEnd"/>
-      <w:proofErr w:type="gramEnd"/>
-      <w:r>
-        <w:t xml:space="preserve"> cc-</w:t>
-      </w:r>
-      <w:proofErr w:type="spellStart"/>
-      <w:r>
-        <w:t>bepa</w:t>
-      </w:r>
-      <w:proofErr w:type="spellEnd"/>
-    </w:p>
-    <w:p>
-      <w:pPr>
-        <w:bidi w:val="0"/>
-        <w:jc w:val="both"/>
-      </w:pPr>
-    </w:p>
-    <w:p>
-      <w:pPr>
-        <w:bidi w:val="0"/>
-        <w:jc w:val="both"/>
-      </w:pPr>
-      <w:r>
-        <w:rPr>
-          <w:noProof/>
-        </w:rPr>
-        <w:drawing>
-          <wp:inline distT="0" distB="0" distL="0" distR="0" wp14:anchorId="722FAF59" wp14:editId="7EB5DF27">
-            <wp:extent cx="5731510" cy="1131570"/>
-            <wp:effectExtent l="0" t="0" r="2540" b="0"/>
-            <wp:docPr id="1750815614" name="Picture 1"/>
-            <wp:cNvGraphicFramePr>
-              <a:graphicFrameLocks xmlns:a="http://schemas.openxmlformats.org/drawingml/2006/main" noChangeAspect="1"/>
-            </wp:cNvGraphicFramePr>
-            <a:graphic xmlns:a="http://schemas.openxmlformats.org/drawingml/2006/main">
-              <a:graphicData uri="http://schemas.openxmlformats.org/drawingml/2006/picture">
-                <pic:pic xmlns:pic="http://schemas.openxmlformats.org/drawingml/2006/picture">
-                  <pic:nvPicPr>
-                    <pic:cNvPr id="1750815614" name=""/>
-                    <pic:cNvPicPr/>
-                  </pic:nvPicPr>
-                  <pic:blipFill>
-                    <a:blip r:embed="rId7"/>
+                    <a:blip r:embed="rId16"/>
                     <a:stretch>
                       <a:fillRect/>
                     </a:stretch>
@@ -501,39 +540,523 @@
           </wp:inline>
         </w:drawing>
       </w:r>
-    </w:p>
-    <w:p>
-      <w:pPr>
-        <w:bidi w:val="0"/>
-        <w:jc w:val="both"/>
-      </w:pPr>
-    </w:p>
-    <w:p>
-      <w:pPr>
-        <w:bidi w:val="0"/>
-        <w:jc w:val="both"/>
-      </w:pPr>
-      <w:r>
-        <w:rPr>
+      <w:r>
+        <w:rPr>
+          <w:rFonts w:ascii="Vazir FD" w:eastAsia="Vazir FD" w:hAnsi="Vazir FD" w:cs="Vazir FD"/>
+        </w:rPr>
+        <w:t xml:space="preserve"> </w:t>
+      </w:r>
+    </w:p>
+    <w:p>
+      <w:pPr>
+        <w:spacing w:after="0" w:line="259" w:lineRule="auto"/>
+        <w:ind w:left="0" w:right="0" w:firstLine="0"/>
+      </w:pPr>
+      <w:r>
+        <w:rPr>
+          <w:rFonts w:ascii="Vazir FD" w:eastAsia="Vazir FD" w:hAnsi="Vazir FD" w:cs="Vazir FD"/>
+        </w:rPr>
+        <w:t xml:space="preserve"> </w:t>
+      </w:r>
+    </w:p>
+    <w:p>
+      <w:pPr>
+        <w:spacing w:after="69" w:line="259" w:lineRule="auto"/>
+        <w:ind w:left="0" w:right="0" w:firstLine="0"/>
+      </w:pPr>
+      <w:r>
+        <w:rPr>
+          <w:rFonts w:ascii="Calibri" w:eastAsia="Calibri" w:hAnsi="Calibri" w:cs="Calibri"/>
           <w:noProof/>
         </w:rPr>
+        <mc:AlternateContent>
+          <mc:Choice Requires="wpg">
+            <w:drawing>
+              <wp:inline distT="0" distB="0" distL="0" distR="0" wp14:anchorId="047A4892" wp14:editId="623EBF96">
+                <wp:extent cx="5731510" cy="3371211"/>
+                <wp:effectExtent l="0" t="0" r="0" b="0"/>
+                <wp:docPr id="2241" name="Group 2241"/>
+                <wp:cNvGraphicFramePr/>
+                <a:graphic xmlns:a="http://schemas.openxmlformats.org/drawingml/2006/main">
+                  <a:graphicData uri="http://schemas.microsoft.com/office/word/2010/wordprocessingGroup">
+                    <wpg:wgp>
+                      <wpg:cNvGrpSpPr/>
+                      <wpg:grpSpPr>
+                        <a:xfrm>
+                          <a:off x="0" y="0"/>
+                          <a:ext cx="5731510" cy="3371211"/>
+                          <a:chOff x="0" y="0"/>
+                          <a:chExt cx="5731510" cy="3371211"/>
+                        </a:xfrm>
+                      </wpg:grpSpPr>
+                      <wps:wsp>
+                        <wps:cNvPr id="239" name="Rectangle 239"/>
+                        <wps:cNvSpPr/>
+                        <wps:spPr>
+                          <a:xfrm>
+                            <a:off x="1948307" y="3145290"/>
+                            <a:ext cx="49230" cy="300475"/>
+                          </a:xfrm>
+                          <a:prstGeom prst="rect">
+                            <a:avLst/>
+                          </a:prstGeom>
+                          <a:ln>
+                            <a:noFill/>
+                          </a:ln>
+                        </wps:spPr>
+                        <wps:txbx>
+                          <w:txbxContent>
+                            <w:p>
+                              <w:pPr>
+                                <w:spacing w:after="160" w:line="259" w:lineRule="auto"/>
+                                <w:ind w:left="0" w:right="0" w:firstLine="0"/>
+                              </w:pPr>
+                              <w:r>
+                                <w:rPr>
+                                  <w:rFonts w:ascii="Vazir FD" w:eastAsia="Vazir FD" w:hAnsi="Vazir FD" w:cs="Vazir FD"/>
+                                </w:rPr>
+                                <w:t xml:space="preserve"> </w:t>
+                              </w:r>
+                            </w:p>
+                          </w:txbxContent>
+                        </wps:txbx>
+                        <wps:bodyPr horzOverflow="overflow" vert="horz" lIns="0" tIns="0" rIns="0" bIns="0" rtlCol="0">
+                          <a:noAutofit/>
+                        </wps:bodyPr>
+                      </wps:wsp>
+                      <pic:pic xmlns:pic="http://schemas.openxmlformats.org/drawingml/2006/picture">
+                        <pic:nvPicPr>
+                          <pic:cNvPr id="250" name="Picture 250"/>
+                          <pic:cNvPicPr/>
+                        </pic:nvPicPr>
+                        <pic:blipFill>
+                          <a:blip r:embed="rId17"/>
+                          <a:stretch>
+                            <a:fillRect/>
+                          </a:stretch>
+                        </pic:blipFill>
+                        <pic:spPr>
+                          <a:xfrm>
+                            <a:off x="0" y="0"/>
+                            <a:ext cx="5731510" cy="1080135"/>
+                          </a:xfrm>
+                          <a:prstGeom prst="rect">
+                            <a:avLst/>
+                          </a:prstGeom>
+                        </pic:spPr>
+                      </pic:pic>
+                      <pic:pic xmlns:pic="http://schemas.openxmlformats.org/drawingml/2006/picture">
+                        <pic:nvPicPr>
+                          <pic:cNvPr id="252" name="Picture 252"/>
+                          <pic:cNvPicPr/>
+                        </pic:nvPicPr>
+                        <pic:blipFill>
+                          <a:blip r:embed="rId18"/>
+                          <a:stretch>
+                            <a:fillRect/>
+                          </a:stretch>
+                        </pic:blipFill>
+                        <pic:spPr>
+                          <a:xfrm>
+                            <a:off x="0" y="1103630"/>
+                            <a:ext cx="1948180" cy="2185670"/>
+                          </a:xfrm>
+                          <a:prstGeom prst="rect">
+                            <a:avLst/>
+                          </a:prstGeom>
+                        </pic:spPr>
+                      </pic:pic>
+                    </wpg:wgp>
+                  </a:graphicData>
+                </a:graphic>
+              </wp:inline>
+            </w:drawing>
+          </mc:Choice>
+          <mc:Fallback>
+            <w:pict>
+              <v:group w14:anchorId="047A4892" id="Group 2241" o:spid="_x0000_s1026" style="width:451.3pt;height:265.45pt;mso-position-horizontal-relative:char;mso-position-vertical-relative:line" coordsize="57315,33712" o:gfxdata="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">
+                <v:rect id="Rectangle 239" o:spid="_x0000_s1027" style="position:absolute;left:19483;top:31452;width:492;height:3005;visibility:visible;mso-wrap-style:square;v-text-anchor:top" o:gfxdata="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" filled="f" stroked="f">
+                  <v:textbox inset="0,0,0,0">
+                    <w:txbxContent>
+                      <w:p>
+                        <w:pPr>
+                          <w:spacing w:after="160" w:line="259" w:lineRule="auto"/>
+                          <w:ind w:left="0" w:right="0" w:firstLine="0"/>
+                        </w:pPr>
+                        <w:r>
+                          <w:rPr>
+                            <w:rFonts w:ascii="Vazir FD" w:eastAsia="Vazir FD" w:hAnsi="Vazir FD" w:cs="Vazir FD"/>
+                          </w:rPr>
+                          <w:t xml:space="preserve"> </w:t>
+                        </w:r>
+                      </w:p>
+                    </w:txbxContent>
+                  </v:textbox>
+                </v:rect>
+                <v:shapetype id="_x0000_t75" coordsize="21600,21600" o:spt="75" o:preferrelative="t" path="m@4@5l@4@11@9@11@9@5xe" filled="f" stroked="f">
+                  <v:stroke joinstyle="miter"/>
+                  <v:formulas>
+                    <v:f eqn="if lineDrawn pixelLineWidth 0"/>
+                    <v:f eqn="sum @0 1 0"/>
+                    <v:f eqn="sum 0 0 @1"/>
+                    <v:f eqn="prod @2 1 2"/>
+                    <v:f eqn="prod @3 21600 pixelWidth"/>
+                    <v:f eqn="prod @3 21600 pixelHeight"/>
+                    <v:f eqn="sum @0 0 1"/>
+                    <v:f eqn="prod @6 1 2"/>
+                    <v:f eqn="prod @7 21600 pixelWidth"/>
+                    <v:f eqn="sum @8 21600 0"/>
+                    <v:f eqn="prod @7 21600 pixelHeight"/>
+                    <v:f eqn="sum @10 21600 0"/>
+                  </v:formulas>
+                  <v:path o:extrusionok="f" gradientshapeok="t" o:connecttype="rect"/>
+                  <o:lock v:ext="edit" aspectratio="t"/>
+                </v:shapetype>
+                <v:shape id="Picture 250" o:spid="_x0000_s1028" type="#_x0000_t75" style="position:absolute;width:57315;height:10801;visibility:visible;mso-wrap-style:square" o:gfxdata="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">
+                  <v:imagedata r:id="rId19" o:title=""/>
+                </v:shape>
+                <v:shape id="Picture 252" o:spid="_x0000_s1029" type="#_x0000_t75" style="position:absolute;top:11036;width:19481;height:21857;visibility:visible;mso-wrap-style:square" o:gfxdata="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">
+                  <v:imagedata r:id="rId20" o:title=""/>
+                </v:shape>
+                <w10:anchorlock/>
+              </v:group>
+            </w:pict>
+          </mc:Fallback>
+        </mc:AlternateContent>
+      </w:r>
+    </w:p>
+    <w:p>
+      <w:pPr>
+        <w:spacing w:after="158" w:line="259" w:lineRule="auto"/>
+        <w:ind w:left="0" w:right="0" w:firstLine="0"/>
+      </w:pPr>
+      <w:r>
+        <w:rPr>
+          <w:rFonts w:ascii="Vazir FD" w:eastAsia="Vazir FD" w:hAnsi="Vazir FD" w:cs="Vazir FD"/>
+        </w:rPr>
+        <w:t xml:space="preserve"> </w:t>
+      </w:r>
+    </w:p>
+    <w:p>
+      <w:pPr>
+        <w:spacing w:after="157" w:line="259" w:lineRule="auto"/>
+        <w:ind w:left="0" w:right="0" w:firstLine="0"/>
+      </w:pPr>
+      <w:proofErr w:type="spellStart"/>
+      <w:r>
+        <w:rPr>
+          <w:rFonts w:ascii="Vazir FD" w:eastAsia="Vazir FD" w:hAnsi="Vazir FD" w:cs="Vazir FD"/>
+          <w:b/>
+        </w:rPr>
+        <w:t>Kubectl</w:t>
+      </w:r>
+      <w:proofErr w:type="spellEnd"/>
+      <w:r>
+        <w:rPr>
+          <w:rFonts w:ascii="Vazir FD" w:eastAsia="Vazir FD" w:hAnsi="Vazir FD" w:cs="Vazir FD"/>
+          <w:b/>
+        </w:rPr>
+        <w:t xml:space="preserve">: </w:t>
+      </w:r>
+    </w:p>
+    <w:p>
+      <w:pPr>
+        <w:spacing w:after="0" w:line="259" w:lineRule="auto"/>
+        <w:ind w:left="0" w:right="1586" w:firstLine="0"/>
+        <w:jc w:val="right"/>
+      </w:pPr>
+      <w:r>
+        <w:rPr>
+          <w:rFonts w:ascii="Calibri" w:eastAsia="Calibri" w:hAnsi="Calibri" w:cs="Calibri"/>
+          <w:noProof/>
+        </w:rPr>
+        <mc:AlternateContent>
+          <mc:Choice Requires="wpg">
+            <w:drawing>
+              <wp:inline distT="0" distB="0" distL="0" distR="0" wp14:anchorId="1C48C053" wp14:editId="2E06FA08">
+                <wp:extent cx="5181296" cy="3702300"/>
+                <wp:effectExtent l="0" t="0" r="0" b="0"/>
+                <wp:docPr id="2242" name="Group 2242"/>
+                <wp:cNvGraphicFramePr/>
+                <a:graphic xmlns:a="http://schemas.openxmlformats.org/drawingml/2006/main">
+                  <a:graphicData uri="http://schemas.microsoft.com/office/word/2010/wordprocessingGroup">
+                    <wpg:wgp>
+                      <wpg:cNvGrpSpPr/>
+                      <wpg:grpSpPr>
+                        <a:xfrm>
+                          <a:off x="0" y="0"/>
+                          <a:ext cx="5181296" cy="3702300"/>
+                          <a:chOff x="0" y="0"/>
+                          <a:chExt cx="5181296" cy="3702300"/>
+                        </a:xfrm>
+                      </wpg:grpSpPr>
+                      <wps:wsp>
+                        <wps:cNvPr id="243" name="Rectangle 243"/>
+                        <wps:cNvSpPr/>
+                        <wps:spPr>
+                          <a:xfrm>
+                            <a:off x="4362577" y="2212729"/>
+                            <a:ext cx="49230" cy="300475"/>
+                          </a:xfrm>
+                          <a:prstGeom prst="rect">
+                            <a:avLst/>
+                          </a:prstGeom>
+                          <a:ln>
+                            <a:noFill/>
+                          </a:ln>
+                        </wps:spPr>
+                        <wps:txbx>
+                          <w:txbxContent>
+                            <w:p>
+                              <w:pPr>
+                                <w:spacing w:after="160" w:line="259" w:lineRule="auto"/>
+                                <w:ind w:left="0" w:right="0" w:firstLine="0"/>
+                              </w:pPr>
+                              <w:r>
+                                <w:rPr>
+                                  <w:rFonts w:ascii="Vazir FD" w:eastAsia="Vazir FD" w:hAnsi="Vazir FD" w:cs="Vazir FD"/>
+                                </w:rPr>
+                                <w:t xml:space="preserve"> </w:t>
+                              </w:r>
+                            </w:p>
+                          </w:txbxContent>
+                        </wps:txbx>
+                        <wps:bodyPr horzOverflow="overflow" vert="horz" lIns="0" tIns="0" rIns="0" bIns="0" rtlCol="0">
+                          <a:noAutofit/>
+                        </wps:bodyPr>
+                      </wps:wsp>
+                      <wps:wsp>
+                        <wps:cNvPr id="244" name="Rectangle 244"/>
+                        <wps:cNvSpPr/>
+                        <wps:spPr>
+                          <a:xfrm>
+                            <a:off x="305" y="3476379"/>
+                            <a:ext cx="49230" cy="300475"/>
+                          </a:xfrm>
+                          <a:prstGeom prst="rect">
+                            <a:avLst/>
+                          </a:prstGeom>
+                          <a:ln>
+                            <a:noFill/>
+                          </a:ln>
+                        </wps:spPr>
+                        <wps:txbx>
+                          <w:txbxContent>
+                            <w:p>
+                              <w:pPr>
+                                <w:spacing w:after="160" w:line="259" w:lineRule="auto"/>
+                                <w:ind w:left="0" w:right="0" w:firstLine="0"/>
+                              </w:pPr>
+                              <w:r>
+                                <w:rPr>
+                                  <w:rFonts w:ascii="Vazir FD" w:eastAsia="Vazir FD" w:hAnsi="Vazir FD" w:cs="Vazir FD"/>
+                                </w:rPr>
+                                <w:t xml:space="preserve"> </w:t>
+                              </w:r>
+                            </w:p>
+                          </w:txbxContent>
+                        </wps:txbx>
+                        <wps:bodyPr horzOverflow="overflow" vert="horz" lIns="0" tIns="0" rIns="0" bIns="0" rtlCol="0">
+                          <a:noAutofit/>
+                        </wps:bodyPr>
+                      </wps:wsp>
+                      <wps:wsp>
+                        <wps:cNvPr id="245" name="Rectangle 245"/>
+                        <wps:cNvSpPr/>
+                        <wps:spPr>
+                          <a:xfrm>
+                            <a:off x="36881" y="3476379"/>
+                            <a:ext cx="105732" cy="300475"/>
+                          </a:xfrm>
+                          <a:prstGeom prst="rect">
+                            <a:avLst/>
+                          </a:prstGeom>
+                          <a:ln>
+                            <a:noFill/>
+                          </a:ln>
+                        </wps:spPr>
+                        <wps:txbx>
+                          <w:txbxContent>
+                            <w:p>
+                              <w:pPr>
+                                <w:spacing w:after="160" w:line="259" w:lineRule="auto"/>
+                                <w:ind w:left="0" w:right="0" w:firstLine="0"/>
+                              </w:pPr>
+                              <w:r>
+                                <w:rPr>
+                                  <w:rFonts w:ascii="Vazir FD" w:eastAsia="Vazir FD" w:hAnsi="Vazir FD" w:cs="Vazir FD"/>
+                                </w:rPr>
+                                <w:t>+</w:t>
+                              </w:r>
+                            </w:p>
+                          </w:txbxContent>
+                        </wps:txbx>
+                        <wps:bodyPr horzOverflow="overflow" vert="horz" lIns="0" tIns="0" rIns="0" bIns="0" rtlCol="0">
+                          <a:noAutofit/>
+                        </wps:bodyPr>
+                      </wps:wsp>
+                      <pic:pic xmlns:pic="http://schemas.openxmlformats.org/drawingml/2006/picture">
+                        <pic:nvPicPr>
+                          <pic:cNvPr id="254" name="Picture 254"/>
+                          <pic:cNvPicPr/>
+                        </pic:nvPicPr>
+                        <pic:blipFill>
+                          <a:blip r:embed="rId21"/>
+                          <a:stretch>
+                            <a:fillRect/>
+                          </a:stretch>
+                        </pic:blipFill>
+                        <pic:spPr>
+                          <a:xfrm>
+                            <a:off x="0" y="0"/>
+                            <a:ext cx="4362450" cy="2355215"/>
+                          </a:xfrm>
+                          <a:prstGeom prst="rect">
+                            <a:avLst/>
+                          </a:prstGeom>
+                        </pic:spPr>
+                      </pic:pic>
+                      <pic:pic xmlns:pic="http://schemas.openxmlformats.org/drawingml/2006/picture">
+                        <pic:nvPicPr>
+                          <pic:cNvPr id="256" name="Picture 256"/>
+                          <pic:cNvPicPr/>
+                        </pic:nvPicPr>
+                        <pic:blipFill>
+                          <a:blip r:embed="rId22"/>
+                          <a:stretch>
+                            <a:fillRect/>
+                          </a:stretch>
+                        </pic:blipFill>
+                        <pic:spPr>
+                          <a:xfrm>
+                            <a:off x="116027" y="2481669"/>
+                            <a:ext cx="5065269" cy="1144270"/>
+                          </a:xfrm>
+                          <a:prstGeom prst="rect">
+                            <a:avLst/>
+                          </a:prstGeom>
+                        </pic:spPr>
+                      </pic:pic>
+                    </wpg:wgp>
+                  </a:graphicData>
+                </a:graphic>
+              </wp:inline>
+            </w:drawing>
+          </mc:Choice>
+          <mc:Fallback>
+            <w:pict>
+              <v:group w14:anchorId="1C48C053" id="Group 2242" o:spid="_x0000_s1030" style="width:408pt;height:291.5pt;mso-position-horizontal-relative:char;mso-position-vertical-relative:line" coordsize="51812,37023" o:gfxdata="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">
+                <v:rect id="Rectangle 243" o:spid="_x0000_s1031" style="position:absolute;left:43625;top:22127;width:493;height:3005;visibility:visible;mso-wrap-style:square;v-text-anchor:top" o:gfxdata="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" filled="f" stroked="f">
+                  <v:textbox inset="0,0,0,0">
+                    <w:txbxContent>
+                      <w:p>
+                        <w:pPr>
+                          <w:spacing w:after="160" w:line="259" w:lineRule="auto"/>
+                          <w:ind w:left="0" w:right="0" w:firstLine="0"/>
+                        </w:pPr>
+                        <w:r>
+                          <w:rPr>
+                            <w:rFonts w:ascii="Vazir FD" w:eastAsia="Vazir FD" w:hAnsi="Vazir FD" w:cs="Vazir FD"/>
+                          </w:rPr>
+                          <w:t xml:space="preserve"> </w:t>
+                        </w:r>
+                      </w:p>
+                    </w:txbxContent>
+                  </v:textbox>
+                </v:rect>
+                <v:rect id="Rectangle 244" o:spid="_x0000_s1032" style="position:absolute;left:3;top:34763;width:492;height:3005;visibility:visible;mso-wrap-style:square;v-text-anchor:top" o:gfxdata="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" filled="f" stroked="f">
+                  <v:textbox inset="0,0,0,0">
+                    <w:txbxContent>
+                      <w:p>
+                        <w:pPr>
+                          <w:spacing w:after="160" w:line="259" w:lineRule="auto"/>
+                          <w:ind w:left="0" w:right="0" w:firstLine="0"/>
+                        </w:pPr>
+                        <w:r>
+                          <w:rPr>
+                            <w:rFonts w:ascii="Vazir FD" w:eastAsia="Vazir FD" w:hAnsi="Vazir FD" w:cs="Vazir FD"/>
+                          </w:rPr>
+                          <w:t xml:space="preserve"> </w:t>
+                        </w:r>
+                      </w:p>
+                    </w:txbxContent>
+                  </v:textbox>
+                </v:rect>
+                <v:rect id="Rectangle 245" o:spid="_x0000_s1033" style="position:absolute;left:368;top:34763;width:1058;height:3005;visibility:visible;mso-wrap-style:square;v-text-anchor:top" o:gfxdata="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" filled="f" stroked="f">
+                  <v:textbox inset="0,0,0,0">
+                    <w:txbxContent>
+                      <w:p>
+                        <w:pPr>
+                          <w:spacing w:after="160" w:line="259" w:lineRule="auto"/>
+                          <w:ind w:left="0" w:right="0" w:firstLine="0"/>
+                        </w:pPr>
+                        <w:r>
+                          <w:rPr>
+                            <w:rFonts w:ascii="Vazir FD" w:eastAsia="Vazir FD" w:hAnsi="Vazir FD" w:cs="Vazir FD"/>
+                          </w:rPr>
+                          <w:t>+</w:t>
+                        </w:r>
+                      </w:p>
+                    </w:txbxContent>
+                  </v:textbox>
+                </v:rect>
+                <v:shape id="Picture 254" o:spid="_x0000_s1034" type="#_x0000_t75" style="position:absolute;width:43624;height:23552;visibility:visible;mso-wrap-style:square" o:gfxdata="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">
+                  <v:imagedata r:id="rId23" o:title=""/>
+                </v:shape>
+                <v:shape id="Picture 256" o:spid="_x0000_s1035" type="#_x0000_t75" style="position:absolute;left:1160;top:24816;width:50652;height:11443;visibility:visible;mso-wrap-style:square" o:gfxdata="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">
+                  <v:imagedata r:id="rId24" o:title=""/>
+                </v:shape>
+                <w10:anchorlock/>
+              </v:group>
+            </w:pict>
+          </mc:Fallback>
+        </mc:AlternateContent>
+      </w:r>
+      <w:r>
+        <w:rPr>
+          <w:rFonts w:ascii="Vazir FD" w:eastAsia="Vazir FD" w:hAnsi="Vazir FD" w:cs="Vazir FD"/>
+        </w:rPr>
+        <w:t xml:space="preserve"> </w:t>
+      </w:r>
+    </w:p>
+    <w:p>
+      <w:pPr>
+        <w:spacing w:after="158" w:line="259" w:lineRule="auto"/>
+        <w:ind w:left="0" w:right="0" w:firstLine="0"/>
+      </w:pPr>
+      <w:r>
+        <w:rPr>
+          <w:rFonts w:ascii="Vazir FD" w:eastAsia="Vazir FD" w:hAnsi="Vazir FD" w:cs="Vazir FD"/>
+        </w:rPr>
+        <w:lastRenderedPageBreak/>
+        <w:t xml:space="preserve"> </w:t>
+      </w:r>
+    </w:p>
+    <w:p>
+      <w:pPr>
+        <w:spacing w:after="41" w:line="259" w:lineRule="auto"/>
+        <w:ind w:left="0" w:right="720" w:firstLine="0"/>
+        <w:jc w:val="right"/>
+      </w:pPr>
+      <w:r>
+        <w:rPr>
+          <w:noProof/>
+        </w:rPr>
         <w:drawing>
-          <wp:inline distT="0" distB="0" distL="0" distR="0" wp14:anchorId="1F4B6C76" wp14:editId="255959DD">
-            <wp:extent cx="5731510" cy="1080135"/>
-            <wp:effectExtent l="0" t="0" r="2540" b="5715"/>
-            <wp:docPr id="148864051" name="Picture 1"/>
-            <wp:cNvGraphicFramePr>
-              <a:graphicFrameLocks xmlns:a="http://schemas.openxmlformats.org/drawingml/2006/main" noChangeAspect="1"/>
-            </wp:cNvGraphicFramePr>
+          <wp:inline distT="0" distB="0" distL="0" distR="0" wp14:anchorId="5CB2E27E" wp14:editId="55A7D097">
+            <wp:extent cx="5731510" cy="781050"/>
+            <wp:effectExtent l="0" t="0" r="0" b="0"/>
+            <wp:docPr id="363" name="Picture 363"/>
+            <wp:cNvGraphicFramePr/>
             <a:graphic xmlns:a="http://schemas.openxmlformats.org/drawingml/2006/main">
               <a:graphicData uri="http://schemas.openxmlformats.org/drawingml/2006/picture">
                 <pic:pic xmlns:pic="http://schemas.openxmlformats.org/drawingml/2006/picture">
                   <pic:nvPicPr>
-                    <pic:cNvPr id="148864051" name=""/>
+                    <pic:cNvPr id="363" name="Picture 363"/>
                     <pic:cNvPicPr/>
                   </pic:nvPicPr>
                   <pic:blipFill>
-                    <a:blip r:embed="rId8"/>
+                    <a:blip r:embed="rId25"/>
                     <a:stretch>
                       <a:fillRect/>
                     </a:stretch>
@@ -541,7 +1064,7 @@
                   <pic:spPr>
                     <a:xfrm>
                       <a:off x="0" y="0"/>
-                      <a:ext cx="5731510" cy="1080135"/>
+                      <a:ext cx="5731510" cy="781050"/>
                     </a:xfrm>
                     <a:prstGeom prst="rect">
                       <a:avLst/>
@@ -555,53 +1078,330 @@
       </w:r>
       <w:r>
         <w:rPr>
+          <w:rFonts w:ascii="Vazir FD" w:eastAsia="Vazir FD" w:hAnsi="Vazir FD" w:cs="Vazir FD"/>
+        </w:rPr>
+        <w:t xml:space="preserve"> </w:t>
+      </w:r>
+    </w:p>
+    <w:p>
+      <w:pPr>
+        <w:spacing w:after="156" w:line="259" w:lineRule="auto"/>
+        <w:ind w:left="0" w:right="0" w:firstLine="0"/>
+      </w:pPr>
+      <w:r>
+        <w:rPr>
+          <w:rFonts w:ascii="Vazir FD" w:eastAsia="Vazir FD" w:hAnsi="Vazir FD" w:cs="Vazir FD"/>
+        </w:rPr>
+        <w:t xml:space="preserve"> </w:t>
+      </w:r>
+    </w:p>
+    <w:p>
+      <w:pPr>
+        <w:bidi/>
+        <w:spacing w:after="158" w:line="259" w:lineRule="auto"/>
+        <w:ind w:left="349" w:right="46" w:firstLine="65"/>
+        <w:jc w:val="right"/>
+      </w:pPr>
+      <w:r>
+        <w:rPr>
+          <w:rFonts w:ascii="Vazir FD" w:eastAsia="Vazir FD" w:hAnsi="Vazir FD" w:cs="Vazir FD"/>
+          <w:rtl/>
+        </w:rPr>
+        <w:t>برای پایگاه داده یک رپلیکا ایجاد کردیم زیرا دیتابیس بر روی یک ریسورس مشترک فعالیت میکند و بهتر است  تنظیمات مدیریت ان بر عهده خود دیتابیس باشد و رپلیکا های ان بوسیله کوبر مدیریت نشود</w:t>
+      </w:r>
+    </w:p>
+    <w:p>
+      <w:pPr>
+        <w:spacing w:after="0" w:line="259" w:lineRule="auto"/>
+        <w:ind w:left="0" w:right="722" w:firstLine="0"/>
+        <w:jc w:val="right"/>
+      </w:pPr>
+      <w:r>
+        <w:rPr>
+          <w:rFonts w:ascii="Vazir FD" w:eastAsia="Vazir FD" w:hAnsi="Vazir FD" w:cs="Vazir FD"/>
+        </w:rPr>
+        <w:t xml:space="preserve"> </w:t>
+      </w:r>
+    </w:p>
+    <w:p>
+      <w:pPr>
+        <w:spacing w:after="198" w:line="259" w:lineRule="auto"/>
+        <w:ind w:left="0" w:right="0" w:firstLine="0"/>
+      </w:pPr>
+      <w:r>
+        <w:rPr>
+          <w:rFonts w:ascii="Calibri" w:eastAsia="Calibri" w:hAnsi="Calibri" w:cs="Calibri"/>
           <w:noProof/>
         </w:rPr>
+        <mc:AlternateContent>
+          <mc:Choice Requires="wpg">
+            <w:drawing>
+              <wp:inline distT="0" distB="0" distL="0" distR="0" wp14:anchorId="21FA2260" wp14:editId="14057779">
+                <wp:extent cx="5731510" cy="4654043"/>
+                <wp:effectExtent l="0" t="0" r="0" b="0"/>
+                <wp:docPr id="2346" name="Group 2346"/>
+                <wp:cNvGraphicFramePr/>
+                <a:graphic xmlns:a="http://schemas.openxmlformats.org/drawingml/2006/main">
+                  <a:graphicData uri="http://schemas.microsoft.com/office/word/2010/wordprocessingGroup">
+                    <wpg:wgp>
+                      <wpg:cNvGrpSpPr/>
+                      <wpg:grpSpPr>
+                        <a:xfrm>
+                          <a:off x="0" y="0"/>
+                          <a:ext cx="5731510" cy="4654043"/>
+                          <a:chOff x="0" y="0"/>
+                          <a:chExt cx="5731510" cy="4654043"/>
+                        </a:xfrm>
+                      </wpg:grpSpPr>
+                      <pic:pic xmlns:pic="http://schemas.openxmlformats.org/drawingml/2006/picture">
+                        <pic:nvPicPr>
+                          <pic:cNvPr id="365" name="Picture 365"/>
+                          <pic:cNvPicPr/>
+                        </pic:nvPicPr>
+                        <pic:blipFill>
+                          <a:blip r:embed="rId26"/>
+                          <a:stretch>
+                            <a:fillRect/>
+                          </a:stretch>
+                        </pic:blipFill>
+                        <pic:spPr>
+                          <a:xfrm>
+                            <a:off x="0" y="0"/>
+                            <a:ext cx="5731510" cy="561975"/>
+                          </a:xfrm>
+                          <a:prstGeom prst="rect">
+                            <a:avLst/>
+                          </a:prstGeom>
+                        </pic:spPr>
+                      </pic:pic>
+                      <pic:pic xmlns:pic="http://schemas.openxmlformats.org/drawingml/2006/picture">
+                        <pic:nvPicPr>
+                          <pic:cNvPr id="367" name="Picture 367"/>
+                          <pic:cNvPicPr/>
+                        </pic:nvPicPr>
+                        <pic:blipFill>
+                          <a:blip r:embed="rId27"/>
+                          <a:stretch>
+                            <a:fillRect/>
+                          </a:stretch>
+                        </pic:blipFill>
+                        <pic:spPr>
+                          <a:xfrm>
+                            <a:off x="0" y="589407"/>
+                            <a:ext cx="5731510" cy="954405"/>
+                          </a:xfrm>
+                          <a:prstGeom prst="rect">
+                            <a:avLst/>
+                          </a:prstGeom>
+                        </pic:spPr>
+                      </pic:pic>
+                      <pic:pic xmlns:pic="http://schemas.openxmlformats.org/drawingml/2006/picture">
+                        <pic:nvPicPr>
+                          <pic:cNvPr id="369" name="Picture 369"/>
+                          <pic:cNvPicPr/>
+                        </pic:nvPicPr>
+                        <pic:blipFill>
+                          <a:blip r:embed="rId28"/>
+                          <a:stretch>
+                            <a:fillRect/>
+                          </a:stretch>
+                        </pic:blipFill>
+                        <pic:spPr>
+                          <a:xfrm>
+                            <a:off x="0" y="1663192"/>
+                            <a:ext cx="5731510" cy="680720"/>
+                          </a:xfrm>
+                          <a:prstGeom prst="rect">
+                            <a:avLst/>
+                          </a:prstGeom>
+                        </pic:spPr>
+                      </pic:pic>
+                      <pic:pic xmlns:pic="http://schemas.openxmlformats.org/drawingml/2006/picture">
+                        <pic:nvPicPr>
+                          <pic:cNvPr id="371" name="Picture 371"/>
+                          <pic:cNvPicPr/>
+                        </pic:nvPicPr>
+                        <pic:blipFill>
+                          <a:blip r:embed="rId18"/>
+                          <a:stretch>
+                            <a:fillRect/>
+                          </a:stretch>
+                        </pic:blipFill>
+                        <pic:spPr>
+                          <a:xfrm>
+                            <a:off x="3783330" y="2468372"/>
+                            <a:ext cx="1948180" cy="2185670"/>
+                          </a:xfrm>
+                          <a:prstGeom prst="rect">
+                            <a:avLst/>
+                          </a:prstGeom>
+                        </pic:spPr>
+                      </pic:pic>
+                    </wpg:wgp>
+                  </a:graphicData>
+                </a:graphic>
+              </wp:inline>
+            </w:drawing>
+          </mc:Choice>
+          <mc:Fallback xmlns:a="http://schemas.openxmlformats.org/drawingml/2006/main">
+            <w:pict>
+              <v:group id="Group 2346" style="width:451.3pt;height:366.46pt;mso-position-horizontal-relative:char;mso-position-vertical-relative:line" coordsize="57315,46540">
+                <v:shape id="Picture 365" style="position:absolute;width:57315;height:5619;left:0;top:0;" filled="f">
+                  <v:imagedata r:id="rId29"/>
+                </v:shape>
+                <v:shape id="Picture 367" style="position:absolute;width:57315;height:9544;left:0;top:5894;" filled="f">
+                  <v:imagedata r:id="rId30"/>
+                </v:shape>
+                <v:shape id="Picture 369" style="position:absolute;width:57315;height:6807;left:0;top:16631;" filled="f">
+                  <v:imagedata r:id="rId31"/>
+                </v:shape>
+                <v:shape id="Picture 371" style="position:absolute;width:19481;height:21856;left:37833;top:24683;" filled="f">
+                  <v:imagedata r:id="rId32"/>
+                </v:shape>
+              </v:group>
+            </w:pict>
+          </mc:Fallback>
+        </mc:AlternateContent>
+      </w:r>
+    </w:p>
+    <w:p>
+      <w:pPr>
+        <w:spacing w:after="158" w:line="259" w:lineRule="auto"/>
+        <w:ind w:left="0" w:right="722" w:firstLine="0"/>
+        <w:jc w:val="right"/>
+      </w:pPr>
+      <w:r>
+        <w:rPr>
+          <w:rFonts w:ascii="Vazir FD" w:eastAsia="Vazir FD" w:hAnsi="Vazir FD" w:cs="Vazir FD"/>
+        </w:rPr>
+        <w:t xml:space="preserve"> </w:t>
+      </w:r>
+    </w:p>
+    <w:p>
+      <w:pPr>
+        <w:bidi/>
+        <w:spacing w:after="158" w:line="259" w:lineRule="auto"/>
+        <w:ind w:left="722" w:right="0" w:firstLine="0"/>
+      </w:pPr>
+      <w:r>
+        <w:rPr>
+          <w:rFonts w:ascii="Vazir FD" w:eastAsia="Vazir FD" w:hAnsi="Vazir FD" w:cs="Vazir FD"/>
+          <w:rtl/>
+        </w:rPr>
+        <w:t xml:space="preserve"> ساخت </w:t>
+      </w:r>
+      <w:r>
+        <w:rPr>
+          <w:rFonts w:ascii="Vazir FD" w:eastAsia="Vazir FD" w:hAnsi="Vazir FD" w:cs="Vazir FD"/>
+        </w:rPr>
+        <w:t>HPA</w:t>
+      </w:r>
+      <w:r>
+        <w:rPr>
+          <w:rFonts w:ascii="Vazir FD" w:eastAsia="Vazir FD" w:hAnsi="Vazir FD" w:cs="Vazir FD"/>
+          <w:rtl/>
+        </w:rPr>
+        <w:t xml:space="preserve"> :</w:t>
+      </w:r>
+    </w:p>
+    <w:p>
+      <w:pPr>
+        <w:spacing w:after="156" w:line="259" w:lineRule="auto"/>
+        <w:ind w:left="0" w:right="722" w:firstLine="0"/>
+        <w:jc w:val="right"/>
+      </w:pPr>
+      <w:r>
+        <w:rPr>
+          <w:rFonts w:ascii="Vazir FD" w:eastAsia="Vazir FD" w:hAnsi="Vazir FD" w:cs="Vazir FD"/>
+        </w:rPr>
+        <w:t xml:space="preserve"> </w:t>
+      </w:r>
+    </w:p>
+    <w:p>
+      <w:pPr>
+        <w:spacing w:after="0" w:line="259" w:lineRule="auto"/>
+        <w:ind w:left="0" w:right="662" w:firstLine="0"/>
+        <w:jc w:val="right"/>
+        <w:rPr>
+          <w:rFonts w:ascii="Vazir FD" w:eastAsia="Vazir FD" w:hAnsi="Vazir FD" w:cs="Vazir FD"/>
+        </w:rPr>
+      </w:pPr>
+      <w:proofErr w:type="spellStart"/>
+      <w:r>
+        <w:rPr>
+          <w:rFonts w:ascii="Vazir FD" w:eastAsia="Vazir FD" w:hAnsi="Vazir FD" w:cs="Vazir FD"/>
+        </w:rPr>
+        <w:t>minikube</w:t>
+      </w:r>
+      <w:proofErr w:type="spellEnd"/>
+      <w:r>
+        <w:rPr>
+          <w:rFonts w:ascii="Vazir FD" w:eastAsia="Vazir FD" w:hAnsi="Vazir FD" w:cs="Vazir FD"/>
+        </w:rPr>
+        <w:t xml:space="preserve"> </w:t>
+      </w:r>
+      <w:proofErr w:type="spellStart"/>
+      <w:r>
+        <w:rPr>
+          <w:rFonts w:ascii="Vazir FD" w:eastAsia="Vazir FD" w:hAnsi="Vazir FD" w:cs="Vazir FD"/>
+        </w:rPr>
+        <w:t>kubectl</w:t>
+      </w:r>
+      <w:proofErr w:type="spellEnd"/>
+      <w:r>
+        <w:rPr>
+          <w:rFonts w:ascii="Vazir FD" w:eastAsia="Vazir FD" w:hAnsi="Vazir FD" w:cs="Vazir FD"/>
+        </w:rPr>
+        <w:t xml:space="preserve"> -- patch cronjobs my-cronjob -p '{"spec" : {"suspend" : true }}'</w:t>
+      </w:r>
+    </w:p>
+    <w:p>
+      <w:pPr>
+        <w:spacing w:after="0" w:line="259" w:lineRule="auto"/>
+        <w:ind w:left="0" w:right="662" w:firstLine="0"/>
+        <w:jc w:val="right"/>
+        <w:rPr>
+          <w:rFonts w:ascii="Vazir FD" w:eastAsia="Vazir FD" w:hAnsi="Vazir FD" w:cs="Vazir FD"/>
+        </w:rPr>
+      </w:pPr>
+    </w:p>
+    <w:p>
+      <w:pPr>
+        <w:spacing w:after="0" w:line="259" w:lineRule="auto"/>
+        <w:ind w:left="0" w:right="662" w:firstLine="0"/>
+        <w:jc w:val="right"/>
+      </w:pPr>
+      <w:r>
+        <w:rPr>
+          <w:noProof/>
+        </w:rPr>
         <w:drawing>
-          <wp:inline distT="0" distB="0" distL="0" distR="0" wp14:anchorId="74D1E6E2" wp14:editId="13A4B319">
-            <wp:extent cx="1948757" cy="2186305"/>
-            <wp:effectExtent l="0" t="0" r="0" b="4445"/>
-            <wp:docPr id="2104335899" name="Picture 1"/>
-            <wp:cNvGraphicFramePr>
-              <a:graphicFrameLocks xmlns:a="http://schemas.openxmlformats.org/drawingml/2006/main" noChangeAspect="1"/>
-            </wp:cNvGraphicFramePr>
+          <wp:inline distT="0" distB="0" distL="0" distR="0" wp14:anchorId="30C51215" wp14:editId="13538127">
+            <wp:extent cx="5731510" cy="886460"/>
+            <wp:effectExtent l="0" t="0" r="0" b="0"/>
+            <wp:docPr id="373" name="Picture 373"/>
+            <wp:cNvGraphicFramePr/>
             <a:graphic xmlns:a="http://schemas.openxmlformats.org/drawingml/2006/main">
               <a:graphicData uri="http://schemas.openxmlformats.org/drawingml/2006/picture">
                 <pic:pic xmlns:pic="http://schemas.openxmlformats.org/drawingml/2006/picture">
                   <pic:nvPicPr>
-                    <pic:cNvPr id="0" name="Picture 1"/>
-                    <pic:cNvPicPr>
-                      <a:picLocks noChangeAspect="1" noChangeArrowheads="1"/>
-                    </pic:cNvPicPr>
+                    <pic:cNvPr id="373" name="Picture 373"/>
+                    <pic:cNvPicPr/>
                   </pic:nvPicPr>
-                  <pic:blipFill rotWithShape="1">
-                    <a:blip r:embed="rId9" cstate="print">
-                      <a:extLst>
-                        <a:ext uri="{28A0092B-C50C-407E-A947-70E740481C1C}">
-                          <a14:useLocalDpi xmlns:a14="http://schemas.microsoft.com/office/drawing/2010/main" val="0"/>
-                        </a:ext>
-                      </a:extLst>
-                    </a:blip>
-                    <a:srcRect t="27893" b="21561"/>
-                    <a:stretch/>
+                  <pic:blipFill>
+                    <a:blip r:embed="rId33"/>
+                    <a:stretch>
+                      <a:fillRect/>
+                    </a:stretch>
                   </pic:blipFill>
-                  <pic:spPr bwMode="auto">
+                  <pic:spPr>
                     <a:xfrm>
                       <a:off x="0" y="0"/>
-                      <a:ext cx="1953323" cy="2191427"/>
+                      <a:ext cx="5731510" cy="886460"/>
                     </a:xfrm>
                     <a:prstGeom prst="rect">
                       <a:avLst/>
                     </a:prstGeom>
-                    <a:noFill/>
-                    <a:ln>
-                      <a:noFill/>
-                    </a:ln>
-                    <a:extLst>
-                      <a:ext uri="{53640926-AAD7-44D8-BBD7-CCE9431645EC}">
-                        <a14:shadowObscured xmlns:a14="http://schemas.microsoft.com/office/drawing/2010/main"/>
-                      </a:ext>
-                    </a:extLst>
                   </pic:spPr>
                 </pic:pic>
               </a:graphicData>
@@ -609,29 +1409,1969 @@
           </wp:inline>
         </w:drawing>
       </w:r>
-    </w:p>
-    <w:p>
-      <w:pPr>
-        <w:bidi w:val="0"/>
-        <w:jc w:val="both"/>
-      </w:pPr>
-    </w:p>
-    <w:p>
-      <w:pPr>
-        <w:bidi w:val="0"/>
-        <w:jc w:val="both"/>
-      </w:pPr>
+      <w:r>
+        <w:rPr>
+          <w:rFonts w:ascii="Vazir FD" w:eastAsia="Vazir FD" w:hAnsi="Vazir FD" w:cs="Vazir FD"/>
+        </w:rPr>
+        <w:t xml:space="preserve">  </w:t>
+      </w:r>
     </w:p>
     <w:sectPr>
+      <w:headerReference w:type="even" r:id="rId34"/>
+      <w:headerReference w:type="default" r:id="rId35"/>
+      <w:footerReference w:type="even" r:id="rId36"/>
+      <w:footerReference w:type="default" r:id="rId37"/>
+      <w:headerReference w:type="first" r:id="rId38"/>
+      <w:footerReference w:type="first" r:id="rId39"/>
       <w:pgSz w:w="11906" w:h="16838"/>
-      <w:pgMar w:top="1440" w:right="1440" w:bottom="1440" w:left="1440" w:header="720" w:footer="720" w:gutter="0"/>
+      <w:pgMar w:top="1440" w:right="657" w:bottom="553" w:left="1440" w:header="480" w:footer="478" w:gutter="0"/>
       <w:cols w:space="720"/>
-      <w:bidi/>
-      <w:rtlGutter/>
-      <w:docGrid w:linePitch="360"/>
     </w:sectPr>
   </w:body>
 </w:document>
+</file>
+
+<file path=word/endnotes.xml><?xml version="1.0" encoding="utf-8"?>
+<w:endnotes xmlns:wpc="http://schemas.microsoft.com/office/word/2010/wordprocessingCanvas" xmlns:cx="http://schemas.microsoft.com/office/drawing/2014/chartex" xmlns:cx1="http://schemas.microsoft.com/office/drawing/2015/9/8/chartex" xmlns:cx2="http://schemas.microsoft.com/office/drawing/2015/10/21/chartex" xmlns:cx3="http://schemas.microsoft.com/office/drawing/2016/5/9/chartex" xmlns:cx4="http://schemas.microsoft.com/office/drawing/2016/5/10/chartex" xmlns:cx5="http://schemas.microsoft.com/office/drawing/2016/5/11/chartex" xmlns:cx6="http://schemas.microsoft.com/office/drawing/2016/5/12/chartex" xmlns:cx7="http://schemas.microsoft.com/office/drawing/2016/5/13/chartex" xmlns:cx8="http://schemas.microsoft.com/office/drawing/2016/5/14/chartex" xmlns:mc="http://schemas.openxmlformats.org/markup-compatibility/2006" xmlns:aink="http://schemas.microsoft.com/office/drawing/2016/ink" xmlns:am3d="http://schemas.microsoft.com/office/drawing/2017/model3d" xmlns:o="urn:schemas-microsoft-com:office:office" xmlns:oel="http://schemas.microsoft.com/office/2019/extlst" xmlns:r="http://schemas.openxmlformats.org/officeDocument/2006/relationships" xmlns:m="http://schemas.openxmlformats.org/officeDocument/2006/math" xmlns:v="urn:schemas-microsoft-com:vml" xmlns:wp14="http://schemas.microsoft.com/office/word/2010/wordprocessingDrawing" xmlns:wp="http://schemas.openxmlformats.org/drawingml/2006/wordprocessingDrawing" xmlns:w10="urn:schemas-microsoft-com:office:word" xmlns:w="http://schemas.openxmlformats.org/wordprocessingml/2006/main" xmlns:w14="http://schemas.microsoft.com/office/word/2010/wordml" xmlns:w15="http://schemas.microsoft.com/office/word/2012/wordml" xmlns:w16cex="http://schemas.microsoft.com/office/word/2018/wordml/cex" xmlns:w16cid="http://schemas.microsoft.com/office/word/2016/wordml/cid" xmlns:w16="http://schemas.microsoft.com/office/word/2018/wordml" xmlns:w16du="http://schemas.microsoft.com/office/word/2023/wordml/word16du" xmlns:w16sdtdh="http://schemas.microsoft.com/office/word/2020/wordml/sdtdatahash" xmlns:w16se="http://schemas.microsoft.com/office/word/2015/wordml/symex" xmlns:wpg="http://schemas.microsoft.com/office/word/2010/wordprocessingGroup" xmlns:wpi="http://schemas.microsoft.com/office/word/2010/wordprocessingInk" xmlns:wne="http://schemas.microsoft.com/office/word/2006/wordml" xmlns:wps="http://schemas.microsoft.com/office/word/2010/wordprocessingShape" mc:Ignorable="w14 w15 w16se w16cid w16 w16cex w16sdtdh wp14">
+  <w:endnote w:type="separator" w:id="-1">
+    <w:p>
+      <w:pPr>
+        <w:spacing w:after="0" w:line="240" w:lineRule="auto"/>
+      </w:pPr>
+      <w:r>
+        <w:separator/>
+      </w:r>
+    </w:p>
+  </w:endnote>
+  <w:endnote w:type="continuationSeparator" w:id="0">
+    <w:p>
+      <w:pPr>
+        <w:spacing w:after="0" w:line="240" w:lineRule="auto"/>
+      </w:pPr>
+      <w:r>
+        <w:continuationSeparator/>
+      </w:r>
+    </w:p>
+  </w:endnote>
+</w:endnotes>
+</file>
+
+<file path=word/footer1.xml><?xml version="1.0" encoding="utf-8"?>
+<w:ftr xmlns:wpc="http://schemas.microsoft.com/office/word/2010/wordprocessingCanvas" xmlns:cx="http://schemas.microsoft.com/office/drawing/2014/chartex" xmlns:cx1="http://schemas.microsoft.com/office/drawing/2015/9/8/chartex" xmlns:cx2="http://schemas.microsoft.com/office/drawing/2015/10/21/chartex" xmlns:cx3="http://schemas.microsoft.com/office/drawing/2016/5/9/chartex" xmlns:cx4="http://schemas.microsoft.com/office/drawing/2016/5/10/chartex" xmlns:cx5="http://schemas.microsoft.com/office/drawing/2016/5/11/chartex" xmlns:cx6="http://schemas.microsoft.com/office/drawing/2016/5/12/chartex" xmlns:cx7="http://schemas.microsoft.com/office/drawing/2016/5/13/chartex" xmlns:cx8="http://schemas.microsoft.com/office/drawing/2016/5/14/chartex" xmlns:mc="http://schemas.openxmlformats.org/markup-compatibility/2006" xmlns:aink="http://schemas.microsoft.com/office/drawing/2016/ink" xmlns:am3d="http://schemas.microsoft.com/office/drawing/2017/model3d" xmlns:o="urn:schemas-microsoft-com:office:office" xmlns:oel="http://schemas.microsoft.com/office/2019/extlst" xmlns:r="http://schemas.openxmlformats.org/officeDocument/2006/relationships" xmlns:m="http://schemas.openxmlformats.org/officeDocument/2006/math" xmlns:v="urn:schemas-microsoft-com:vml" xmlns:wp14="http://schemas.microsoft.com/office/word/2010/wordprocessingDrawing" xmlns:wp="http://schemas.openxmlformats.org/drawingml/2006/wordprocessingDrawing" xmlns:w10="urn:schemas-microsoft-com:office:word" xmlns:w="http://schemas.openxmlformats.org/wordprocessingml/2006/main" xmlns:w14="http://schemas.microsoft.com/office/word/2010/wordml" xmlns:w15="http://schemas.microsoft.com/office/word/2012/wordml" xmlns:w16cex="http://schemas.microsoft.com/office/word/2018/wordml/cex" xmlns:w16cid="http://schemas.microsoft.com/office/word/2016/wordml/cid" xmlns:w16="http://schemas.microsoft.com/office/word/2018/wordml" xmlns:w16du="http://schemas.microsoft.com/office/word/2023/wordml/word16du" xmlns:w16sdtdh="http://schemas.microsoft.com/office/word/2020/wordml/sdtdatahash" xmlns:w16se="http://schemas.microsoft.com/office/word/2015/wordml/symex" xmlns:wpg="http://schemas.microsoft.com/office/word/2010/wordprocessingGroup" xmlns:wpi="http://schemas.microsoft.com/office/word/2010/wordprocessingInk" xmlns:wne="http://schemas.microsoft.com/office/word/2006/wordml" xmlns:wps="http://schemas.microsoft.com/office/word/2010/wordprocessingShape" mc:Ignorable="w14 w15 w16se w16cid w16 w16cex w16sdtdh wp14">
+  <w:p>
+    <w:pPr>
+      <w:spacing w:after="0" w:line="259" w:lineRule="auto"/>
+      <w:ind w:left="-1440" w:right="11249" w:firstLine="0"/>
+    </w:pPr>
+    <w:r>
+      <w:rPr>
+        <w:rFonts w:ascii="Calibri" w:eastAsia="Calibri" w:hAnsi="Calibri" w:cs="Calibri"/>
+        <w:noProof/>
+      </w:rPr>
+      <mc:AlternateContent>
+        <mc:Choice Requires="wpg">
+          <w:drawing>
+            <wp:anchor distT="0" distB="0" distL="114300" distR="114300" simplePos="0" relativeHeight="251664384" behindDoc="0" locked="0" layoutInCell="1" allowOverlap="1" wp14:anchorId="01B458D4" wp14:editId="7EC07189">
+              <wp:simplePos x="0" y="0"/>
+              <wp:positionH relativeFrom="page">
+                <wp:posOffset>304800</wp:posOffset>
+              </wp:positionH>
+              <wp:positionV relativeFrom="page">
+                <wp:posOffset>10383012</wp:posOffset>
+              </wp:positionV>
+              <wp:extent cx="6952488" cy="6096"/>
+              <wp:effectExtent l="0" t="0" r="0" b="0"/>
+              <wp:wrapSquare wrapText="bothSides"/>
+              <wp:docPr id="2785" name="Group 2785"/>
+              <wp:cNvGraphicFramePr/>
+              <a:graphic xmlns:a="http://schemas.openxmlformats.org/drawingml/2006/main">
+                <a:graphicData uri="http://schemas.microsoft.com/office/word/2010/wordprocessingGroup">
+                  <wpg:wgp>
+                    <wpg:cNvGrpSpPr/>
+                    <wpg:grpSpPr>
+                      <a:xfrm>
+                        <a:off x="0" y="0"/>
+                        <a:ext cx="6952488" cy="6096"/>
+                        <a:chOff x="0" y="0"/>
+                        <a:chExt cx="6952488" cy="6096"/>
+                      </a:xfrm>
+                    </wpg:grpSpPr>
+                    <wps:wsp>
+                      <wps:cNvPr id="3662" name="Shape 3662"/>
+                      <wps:cNvSpPr/>
+                      <wps:spPr>
+                        <a:xfrm>
+                          <a:off x="0" y="0"/>
+                          <a:ext cx="9144" cy="9144"/>
+                        </a:xfrm>
+                        <a:custGeom>
+                          <a:avLst/>
+                          <a:gdLst/>
+                          <a:ahLst/>
+                          <a:cxnLst/>
+                          <a:rect l="0" t="0" r="0" b="0"/>
+                          <a:pathLst>
+                            <a:path w="9144" h="9144">
+                              <a:moveTo>
+                                <a:pt x="0" y="0"/>
+                              </a:moveTo>
+                              <a:lnTo>
+                                <a:pt x="9144" y="0"/>
+                              </a:lnTo>
+                              <a:lnTo>
+                                <a:pt x="9144" y="9144"/>
+                              </a:lnTo>
+                              <a:lnTo>
+                                <a:pt x="0" y="9144"/>
+                              </a:lnTo>
+                              <a:lnTo>
+                                <a:pt x="0" y="0"/>
+                              </a:lnTo>
+                            </a:path>
+                          </a:pathLst>
+                        </a:custGeom>
+                        <a:ln w="0" cap="flat">
+                          <a:miter lim="127000"/>
+                        </a:ln>
+                      </wps:spPr>
+                      <wps:style>
+                        <a:lnRef idx="0">
+                          <a:srgbClr val="000000">
+                            <a:alpha val="0"/>
+                          </a:srgbClr>
+                        </a:lnRef>
+                        <a:fillRef idx="1">
+                          <a:srgbClr val="000000"/>
+                        </a:fillRef>
+                        <a:effectRef idx="0">
+                          <a:scrgbClr r="0" g="0" b="0"/>
+                        </a:effectRef>
+                        <a:fontRef idx="none"/>
+                      </wps:style>
+                      <wps:bodyPr/>
+                    </wps:wsp>
+                    <wps:wsp>
+                      <wps:cNvPr id="3663" name="Shape 3663"/>
+                      <wps:cNvSpPr/>
+                      <wps:spPr>
+                        <a:xfrm>
+                          <a:off x="6096" y="0"/>
+                          <a:ext cx="6940296" cy="9144"/>
+                        </a:xfrm>
+                        <a:custGeom>
+                          <a:avLst/>
+                          <a:gdLst/>
+                          <a:ahLst/>
+                          <a:cxnLst/>
+                          <a:rect l="0" t="0" r="0" b="0"/>
+                          <a:pathLst>
+                            <a:path w="6940296" h="9144">
+                              <a:moveTo>
+                                <a:pt x="0" y="0"/>
+                              </a:moveTo>
+                              <a:lnTo>
+                                <a:pt x="6940296" y="0"/>
+                              </a:lnTo>
+                              <a:lnTo>
+                                <a:pt x="6940296" y="9144"/>
+                              </a:lnTo>
+                              <a:lnTo>
+                                <a:pt x="0" y="9144"/>
+                              </a:lnTo>
+                              <a:lnTo>
+                                <a:pt x="0" y="0"/>
+                              </a:lnTo>
+                            </a:path>
+                          </a:pathLst>
+                        </a:custGeom>
+                        <a:ln w="0" cap="flat">
+                          <a:miter lim="127000"/>
+                        </a:ln>
+                      </wps:spPr>
+                      <wps:style>
+                        <a:lnRef idx="0">
+                          <a:srgbClr val="000000">
+                            <a:alpha val="0"/>
+                          </a:srgbClr>
+                        </a:lnRef>
+                        <a:fillRef idx="1">
+                          <a:srgbClr val="000000"/>
+                        </a:fillRef>
+                        <a:effectRef idx="0">
+                          <a:scrgbClr r="0" g="0" b="0"/>
+                        </a:effectRef>
+                        <a:fontRef idx="none"/>
+                      </wps:style>
+                      <wps:bodyPr/>
+                    </wps:wsp>
+                    <wps:wsp>
+                      <wps:cNvPr id="3664" name="Shape 3664"/>
+                      <wps:cNvSpPr/>
+                      <wps:spPr>
+                        <a:xfrm>
+                          <a:off x="6946393" y="0"/>
+                          <a:ext cx="9144" cy="9144"/>
+                        </a:xfrm>
+                        <a:custGeom>
+                          <a:avLst/>
+                          <a:gdLst/>
+                          <a:ahLst/>
+                          <a:cxnLst/>
+                          <a:rect l="0" t="0" r="0" b="0"/>
+                          <a:pathLst>
+                            <a:path w="9144" h="9144">
+                              <a:moveTo>
+                                <a:pt x="0" y="0"/>
+                              </a:moveTo>
+                              <a:lnTo>
+                                <a:pt x="9144" y="0"/>
+                              </a:lnTo>
+                              <a:lnTo>
+                                <a:pt x="9144" y="9144"/>
+                              </a:lnTo>
+                              <a:lnTo>
+                                <a:pt x="0" y="9144"/>
+                              </a:lnTo>
+                              <a:lnTo>
+                                <a:pt x="0" y="0"/>
+                              </a:lnTo>
+                            </a:path>
+                          </a:pathLst>
+                        </a:custGeom>
+                        <a:ln w="0" cap="flat">
+                          <a:miter lim="127000"/>
+                        </a:ln>
+                      </wps:spPr>
+                      <wps:style>
+                        <a:lnRef idx="0">
+                          <a:srgbClr val="000000">
+                            <a:alpha val="0"/>
+                          </a:srgbClr>
+                        </a:lnRef>
+                        <a:fillRef idx="1">
+                          <a:srgbClr val="000000"/>
+                        </a:fillRef>
+                        <a:effectRef idx="0">
+                          <a:scrgbClr r="0" g="0" b="0"/>
+                        </a:effectRef>
+                        <a:fontRef idx="none"/>
+                      </wps:style>
+                      <wps:bodyPr/>
+                    </wps:wsp>
+                  </wpg:wgp>
+                </a:graphicData>
+              </a:graphic>
+            </wp:anchor>
+          </w:drawing>
+        </mc:Choice>
+        <mc:Fallback xmlns:a="http://schemas.openxmlformats.org/drawingml/2006/main">
+          <w:pict>
+            <v:group id="Group 2785" style="width:547.44pt;height:0.47998pt;position:absolute;mso-position-horizontal-relative:page;mso-position-horizontal:absolute;margin-left:24pt;mso-position-vertical-relative:page;margin-top:817.56pt;" coordsize="69524,60">
+              <v:shape id="Shape 3665" style="position:absolute;width:91;height:91;left:0;top:0;" coordsize="9144,9144" path="m0,0l9144,0l9144,9144l0,9144l0,0">
+                <v:stroke weight="0pt" endcap="flat" joinstyle="miter" miterlimit="10" on="false" color="#000000" opacity="0"/>
+                <v:fill on="true" color="#000000"/>
+              </v:shape>
+              <v:shape id="Shape 3666" style="position:absolute;width:69402;height:91;left:60;top:0;" coordsize="6940296,9144" path="m0,0l6940296,0l6940296,9144l0,9144l0,0">
+                <v:stroke weight="0pt" endcap="flat" joinstyle="miter" miterlimit="10" on="false" color="#000000" opacity="0"/>
+                <v:fill on="true" color="#000000"/>
+              </v:shape>
+              <v:shape id="Shape 3667" style="position:absolute;width:91;height:91;left:69463;top:0;" coordsize="9144,9144" path="m0,0l9144,0l9144,9144l0,9144l0,0">
+                <v:stroke weight="0pt" endcap="flat" joinstyle="miter" miterlimit="10" on="false" color="#000000" opacity="0"/>
+                <v:fill on="true" color="#000000"/>
+              </v:shape>
+              <w10:wrap type="square"/>
+            </v:group>
+          </w:pict>
+        </mc:Fallback>
+      </mc:AlternateContent>
+    </w:r>
+  </w:p>
+</w:ftr>
+</file>
+
+<file path=word/footer2.xml><?xml version="1.0" encoding="utf-8"?>
+<w:ftr xmlns:wpc="http://schemas.microsoft.com/office/word/2010/wordprocessingCanvas" xmlns:cx="http://schemas.microsoft.com/office/drawing/2014/chartex" xmlns:cx1="http://schemas.microsoft.com/office/drawing/2015/9/8/chartex" xmlns:cx2="http://schemas.microsoft.com/office/drawing/2015/10/21/chartex" xmlns:cx3="http://schemas.microsoft.com/office/drawing/2016/5/9/chartex" xmlns:cx4="http://schemas.microsoft.com/office/drawing/2016/5/10/chartex" xmlns:cx5="http://schemas.microsoft.com/office/drawing/2016/5/11/chartex" xmlns:cx6="http://schemas.microsoft.com/office/drawing/2016/5/12/chartex" xmlns:cx7="http://schemas.microsoft.com/office/drawing/2016/5/13/chartex" xmlns:cx8="http://schemas.microsoft.com/office/drawing/2016/5/14/chartex" xmlns:mc="http://schemas.openxmlformats.org/markup-compatibility/2006" xmlns:aink="http://schemas.microsoft.com/office/drawing/2016/ink" xmlns:am3d="http://schemas.microsoft.com/office/drawing/2017/model3d" xmlns:o="urn:schemas-microsoft-com:office:office" xmlns:oel="http://schemas.microsoft.com/office/2019/extlst" xmlns:r="http://schemas.openxmlformats.org/officeDocument/2006/relationships" xmlns:m="http://schemas.openxmlformats.org/officeDocument/2006/math" xmlns:v="urn:schemas-microsoft-com:vml" xmlns:wp14="http://schemas.microsoft.com/office/word/2010/wordprocessingDrawing" xmlns:wp="http://schemas.openxmlformats.org/drawingml/2006/wordprocessingDrawing" xmlns:w10="urn:schemas-microsoft-com:office:word" xmlns:w="http://schemas.openxmlformats.org/wordprocessingml/2006/main" xmlns:w14="http://schemas.microsoft.com/office/word/2010/wordml" xmlns:w15="http://schemas.microsoft.com/office/word/2012/wordml" xmlns:w16cex="http://schemas.microsoft.com/office/word/2018/wordml/cex" xmlns:w16cid="http://schemas.microsoft.com/office/word/2016/wordml/cid" xmlns:w16="http://schemas.microsoft.com/office/word/2018/wordml" xmlns:w16du="http://schemas.microsoft.com/office/word/2023/wordml/word16du" xmlns:w16sdtdh="http://schemas.microsoft.com/office/word/2020/wordml/sdtdatahash" xmlns:w16se="http://schemas.microsoft.com/office/word/2015/wordml/symex" xmlns:wpg="http://schemas.microsoft.com/office/word/2010/wordprocessingGroup" xmlns:wpi="http://schemas.microsoft.com/office/word/2010/wordprocessingInk" xmlns:wne="http://schemas.microsoft.com/office/word/2006/wordml" xmlns:wps="http://schemas.microsoft.com/office/word/2010/wordprocessingShape" mc:Ignorable="w14 w15 w16se w16cid w16 w16cex w16sdtdh wp14">
+  <w:p>
+    <w:pPr>
+      <w:spacing w:after="0" w:line="259" w:lineRule="auto"/>
+      <w:ind w:left="-1440" w:right="11249" w:firstLine="0"/>
+    </w:pPr>
+    <w:r>
+      <w:rPr>
+        <w:rFonts w:ascii="Calibri" w:eastAsia="Calibri" w:hAnsi="Calibri" w:cs="Calibri"/>
+        <w:noProof/>
+      </w:rPr>
+      <mc:AlternateContent>
+        <mc:Choice Requires="wpg">
+          <w:drawing>
+            <wp:anchor distT="0" distB="0" distL="114300" distR="114300" simplePos="0" relativeHeight="251665408" behindDoc="0" locked="0" layoutInCell="1" allowOverlap="1" wp14:anchorId="37D0A1A3" wp14:editId="59D5C759">
+              <wp:simplePos x="0" y="0"/>
+              <wp:positionH relativeFrom="page">
+                <wp:posOffset>304800</wp:posOffset>
+              </wp:positionH>
+              <wp:positionV relativeFrom="page">
+                <wp:posOffset>10383012</wp:posOffset>
+              </wp:positionV>
+              <wp:extent cx="6952488" cy="6096"/>
+              <wp:effectExtent l="0" t="0" r="0" b="0"/>
+              <wp:wrapSquare wrapText="bothSides"/>
+              <wp:docPr id="2766" name="Group 2766"/>
+              <wp:cNvGraphicFramePr/>
+              <a:graphic xmlns:a="http://schemas.openxmlformats.org/drawingml/2006/main">
+                <a:graphicData uri="http://schemas.microsoft.com/office/word/2010/wordprocessingGroup">
+                  <wpg:wgp>
+                    <wpg:cNvGrpSpPr/>
+                    <wpg:grpSpPr>
+                      <a:xfrm>
+                        <a:off x="0" y="0"/>
+                        <a:ext cx="6952488" cy="6096"/>
+                        <a:chOff x="0" y="0"/>
+                        <a:chExt cx="6952488" cy="6096"/>
+                      </a:xfrm>
+                    </wpg:grpSpPr>
+                    <wps:wsp>
+                      <wps:cNvPr id="3656" name="Shape 3656"/>
+                      <wps:cNvSpPr/>
+                      <wps:spPr>
+                        <a:xfrm>
+                          <a:off x="0" y="0"/>
+                          <a:ext cx="9144" cy="9144"/>
+                        </a:xfrm>
+                        <a:custGeom>
+                          <a:avLst/>
+                          <a:gdLst/>
+                          <a:ahLst/>
+                          <a:cxnLst/>
+                          <a:rect l="0" t="0" r="0" b="0"/>
+                          <a:pathLst>
+                            <a:path w="9144" h="9144">
+                              <a:moveTo>
+                                <a:pt x="0" y="0"/>
+                              </a:moveTo>
+                              <a:lnTo>
+                                <a:pt x="9144" y="0"/>
+                              </a:lnTo>
+                              <a:lnTo>
+                                <a:pt x="9144" y="9144"/>
+                              </a:lnTo>
+                              <a:lnTo>
+                                <a:pt x="0" y="9144"/>
+                              </a:lnTo>
+                              <a:lnTo>
+                                <a:pt x="0" y="0"/>
+                              </a:lnTo>
+                            </a:path>
+                          </a:pathLst>
+                        </a:custGeom>
+                        <a:ln w="0" cap="flat">
+                          <a:miter lim="127000"/>
+                        </a:ln>
+                      </wps:spPr>
+                      <wps:style>
+                        <a:lnRef idx="0">
+                          <a:srgbClr val="000000">
+                            <a:alpha val="0"/>
+                          </a:srgbClr>
+                        </a:lnRef>
+                        <a:fillRef idx="1">
+                          <a:srgbClr val="000000"/>
+                        </a:fillRef>
+                        <a:effectRef idx="0">
+                          <a:scrgbClr r="0" g="0" b="0"/>
+                        </a:effectRef>
+                        <a:fontRef idx="none"/>
+                      </wps:style>
+                      <wps:bodyPr/>
+                    </wps:wsp>
+                    <wps:wsp>
+                      <wps:cNvPr id="3657" name="Shape 3657"/>
+                      <wps:cNvSpPr/>
+                      <wps:spPr>
+                        <a:xfrm>
+                          <a:off x="6096" y="0"/>
+                          <a:ext cx="6940296" cy="9144"/>
+                        </a:xfrm>
+                        <a:custGeom>
+                          <a:avLst/>
+                          <a:gdLst/>
+                          <a:ahLst/>
+                          <a:cxnLst/>
+                          <a:rect l="0" t="0" r="0" b="0"/>
+                          <a:pathLst>
+                            <a:path w="6940296" h="9144">
+                              <a:moveTo>
+                                <a:pt x="0" y="0"/>
+                              </a:moveTo>
+                              <a:lnTo>
+                                <a:pt x="6940296" y="0"/>
+                              </a:lnTo>
+                              <a:lnTo>
+                                <a:pt x="6940296" y="9144"/>
+                              </a:lnTo>
+                              <a:lnTo>
+                                <a:pt x="0" y="9144"/>
+                              </a:lnTo>
+                              <a:lnTo>
+                                <a:pt x="0" y="0"/>
+                              </a:lnTo>
+                            </a:path>
+                          </a:pathLst>
+                        </a:custGeom>
+                        <a:ln w="0" cap="flat">
+                          <a:miter lim="127000"/>
+                        </a:ln>
+                      </wps:spPr>
+                      <wps:style>
+                        <a:lnRef idx="0">
+                          <a:srgbClr val="000000">
+                            <a:alpha val="0"/>
+                          </a:srgbClr>
+                        </a:lnRef>
+                        <a:fillRef idx="1">
+                          <a:srgbClr val="000000"/>
+                        </a:fillRef>
+                        <a:effectRef idx="0">
+                          <a:scrgbClr r="0" g="0" b="0"/>
+                        </a:effectRef>
+                        <a:fontRef idx="none"/>
+                      </wps:style>
+                      <wps:bodyPr/>
+                    </wps:wsp>
+                    <wps:wsp>
+                      <wps:cNvPr id="3658" name="Shape 3658"/>
+                      <wps:cNvSpPr/>
+                      <wps:spPr>
+                        <a:xfrm>
+                          <a:off x="6946393" y="0"/>
+                          <a:ext cx="9144" cy="9144"/>
+                        </a:xfrm>
+                        <a:custGeom>
+                          <a:avLst/>
+                          <a:gdLst/>
+                          <a:ahLst/>
+                          <a:cxnLst/>
+                          <a:rect l="0" t="0" r="0" b="0"/>
+                          <a:pathLst>
+                            <a:path w="9144" h="9144">
+                              <a:moveTo>
+                                <a:pt x="0" y="0"/>
+                              </a:moveTo>
+                              <a:lnTo>
+                                <a:pt x="9144" y="0"/>
+                              </a:lnTo>
+                              <a:lnTo>
+                                <a:pt x="9144" y="9144"/>
+                              </a:lnTo>
+                              <a:lnTo>
+                                <a:pt x="0" y="9144"/>
+                              </a:lnTo>
+                              <a:lnTo>
+                                <a:pt x="0" y="0"/>
+                              </a:lnTo>
+                            </a:path>
+                          </a:pathLst>
+                        </a:custGeom>
+                        <a:ln w="0" cap="flat">
+                          <a:miter lim="127000"/>
+                        </a:ln>
+                      </wps:spPr>
+                      <wps:style>
+                        <a:lnRef idx="0">
+                          <a:srgbClr val="000000">
+                            <a:alpha val="0"/>
+                          </a:srgbClr>
+                        </a:lnRef>
+                        <a:fillRef idx="1">
+                          <a:srgbClr val="000000"/>
+                        </a:fillRef>
+                        <a:effectRef idx="0">
+                          <a:scrgbClr r="0" g="0" b="0"/>
+                        </a:effectRef>
+                        <a:fontRef idx="none"/>
+                      </wps:style>
+                      <wps:bodyPr/>
+                    </wps:wsp>
+                  </wpg:wgp>
+                </a:graphicData>
+              </a:graphic>
+            </wp:anchor>
+          </w:drawing>
+        </mc:Choice>
+        <mc:Fallback xmlns:a="http://schemas.openxmlformats.org/drawingml/2006/main">
+          <w:pict>
+            <v:group id="Group 2766" style="width:547.44pt;height:0.47998pt;position:absolute;mso-position-horizontal-relative:page;mso-position-horizontal:absolute;margin-left:24pt;mso-position-vertical-relative:page;margin-top:817.56pt;" coordsize="69524,60">
+              <v:shape id="Shape 3659" style="position:absolute;width:91;height:91;left:0;top:0;" coordsize="9144,9144" path="m0,0l9144,0l9144,9144l0,9144l0,0">
+                <v:stroke weight="0pt" endcap="flat" joinstyle="miter" miterlimit="10" on="false" color="#000000" opacity="0"/>
+                <v:fill on="true" color="#000000"/>
+              </v:shape>
+              <v:shape id="Shape 3660" style="position:absolute;width:69402;height:91;left:60;top:0;" coordsize="6940296,9144" path="m0,0l6940296,0l6940296,9144l0,9144l0,0">
+                <v:stroke weight="0pt" endcap="flat" joinstyle="miter" miterlimit="10" on="false" color="#000000" opacity="0"/>
+                <v:fill on="true" color="#000000"/>
+              </v:shape>
+              <v:shape id="Shape 3661" style="position:absolute;width:91;height:91;left:69463;top:0;" coordsize="9144,9144" path="m0,0l9144,0l9144,9144l0,9144l0,0">
+                <v:stroke weight="0pt" endcap="flat" joinstyle="miter" miterlimit="10" on="false" color="#000000" opacity="0"/>
+                <v:fill on="true" color="#000000"/>
+              </v:shape>
+              <w10:wrap type="square"/>
+            </v:group>
+          </w:pict>
+        </mc:Fallback>
+      </mc:AlternateContent>
+    </w:r>
+  </w:p>
+</w:ftr>
+</file>
+
+<file path=word/footer3.xml><?xml version="1.0" encoding="utf-8"?>
+<w:ftr xmlns:wpc="http://schemas.microsoft.com/office/word/2010/wordprocessingCanvas" xmlns:cx="http://schemas.microsoft.com/office/drawing/2014/chartex" xmlns:cx1="http://schemas.microsoft.com/office/drawing/2015/9/8/chartex" xmlns:cx2="http://schemas.microsoft.com/office/drawing/2015/10/21/chartex" xmlns:cx3="http://schemas.microsoft.com/office/drawing/2016/5/9/chartex" xmlns:cx4="http://schemas.microsoft.com/office/drawing/2016/5/10/chartex" xmlns:cx5="http://schemas.microsoft.com/office/drawing/2016/5/11/chartex" xmlns:cx6="http://schemas.microsoft.com/office/drawing/2016/5/12/chartex" xmlns:cx7="http://schemas.microsoft.com/office/drawing/2016/5/13/chartex" xmlns:cx8="http://schemas.microsoft.com/office/drawing/2016/5/14/chartex" xmlns:mc="http://schemas.openxmlformats.org/markup-compatibility/2006" xmlns:aink="http://schemas.microsoft.com/office/drawing/2016/ink" xmlns:am3d="http://schemas.microsoft.com/office/drawing/2017/model3d" xmlns:o="urn:schemas-microsoft-com:office:office" xmlns:oel="http://schemas.microsoft.com/office/2019/extlst" xmlns:r="http://schemas.openxmlformats.org/officeDocument/2006/relationships" xmlns:m="http://schemas.openxmlformats.org/officeDocument/2006/math" xmlns:v="urn:schemas-microsoft-com:vml" xmlns:wp14="http://schemas.microsoft.com/office/word/2010/wordprocessingDrawing" xmlns:wp="http://schemas.openxmlformats.org/drawingml/2006/wordprocessingDrawing" xmlns:w10="urn:schemas-microsoft-com:office:word" xmlns:w="http://schemas.openxmlformats.org/wordprocessingml/2006/main" xmlns:w14="http://schemas.microsoft.com/office/word/2010/wordml" xmlns:w15="http://schemas.microsoft.com/office/word/2012/wordml" xmlns:w16cex="http://schemas.microsoft.com/office/word/2018/wordml/cex" xmlns:w16cid="http://schemas.microsoft.com/office/word/2016/wordml/cid" xmlns:w16="http://schemas.microsoft.com/office/word/2018/wordml" xmlns:w16du="http://schemas.microsoft.com/office/word/2023/wordml/word16du" xmlns:w16sdtdh="http://schemas.microsoft.com/office/word/2020/wordml/sdtdatahash" xmlns:w16se="http://schemas.microsoft.com/office/word/2015/wordml/symex" xmlns:wpg="http://schemas.microsoft.com/office/word/2010/wordprocessingGroup" xmlns:wpi="http://schemas.microsoft.com/office/word/2010/wordprocessingInk" xmlns:wne="http://schemas.microsoft.com/office/word/2006/wordml" xmlns:wps="http://schemas.microsoft.com/office/word/2010/wordprocessingShape" mc:Ignorable="w14 w15 w16se w16cid w16 w16cex w16sdtdh wp14">
+  <w:p>
+    <w:pPr>
+      <w:spacing w:after="0" w:line="259" w:lineRule="auto"/>
+      <w:ind w:left="-1440" w:right="11249" w:firstLine="0"/>
+    </w:pPr>
+    <w:r>
+      <w:rPr>
+        <w:rFonts w:ascii="Calibri" w:eastAsia="Calibri" w:hAnsi="Calibri" w:cs="Calibri"/>
+        <w:noProof/>
+      </w:rPr>
+      <mc:AlternateContent>
+        <mc:Choice Requires="wpg">
+          <w:drawing>
+            <wp:anchor distT="0" distB="0" distL="114300" distR="114300" simplePos="0" relativeHeight="251666432" behindDoc="0" locked="0" layoutInCell="1" allowOverlap="1" wp14:anchorId="339AA7BE" wp14:editId="4F21E4B0">
+              <wp:simplePos x="0" y="0"/>
+              <wp:positionH relativeFrom="page">
+                <wp:posOffset>304800</wp:posOffset>
+              </wp:positionH>
+              <wp:positionV relativeFrom="page">
+                <wp:posOffset>10383012</wp:posOffset>
+              </wp:positionV>
+              <wp:extent cx="6952488" cy="6096"/>
+              <wp:effectExtent l="0" t="0" r="0" b="0"/>
+              <wp:wrapSquare wrapText="bothSides"/>
+              <wp:docPr id="2747" name="Group 2747"/>
+              <wp:cNvGraphicFramePr/>
+              <a:graphic xmlns:a="http://schemas.openxmlformats.org/drawingml/2006/main">
+                <a:graphicData uri="http://schemas.microsoft.com/office/word/2010/wordprocessingGroup">
+                  <wpg:wgp>
+                    <wpg:cNvGrpSpPr/>
+                    <wpg:grpSpPr>
+                      <a:xfrm>
+                        <a:off x="0" y="0"/>
+                        <a:ext cx="6952488" cy="6096"/>
+                        <a:chOff x="0" y="0"/>
+                        <a:chExt cx="6952488" cy="6096"/>
+                      </a:xfrm>
+                    </wpg:grpSpPr>
+                    <wps:wsp>
+                      <wps:cNvPr id="3650" name="Shape 3650"/>
+                      <wps:cNvSpPr/>
+                      <wps:spPr>
+                        <a:xfrm>
+                          <a:off x="0" y="0"/>
+                          <a:ext cx="9144" cy="9144"/>
+                        </a:xfrm>
+                        <a:custGeom>
+                          <a:avLst/>
+                          <a:gdLst/>
+                          <a:ahLst/>
+                          <a:cxnLst/>
+                          <a:rect l="0" t="0" r="0" b="0"/>
+                          <a:pathLst>
+                            <a:path w="9144" h="9144">
+                              <a:moveTo>
+                                <a:pt x="0" y="0"/>
+                              </a:moveTo>
+                              <a:lnTo>
+                                <a:pt x="9144" y="0"/>
+                              </a:lnTo>
+                              <a:lnTo>
+                                <a:pt x="9144" y="9144"/>
+                              </a:lnTo>
+                              <a:lnTo>
+                                <a:pt x="0" y="9144"/>
+                              </a:lnTo>
+                              <a:lnTo>
+                                <a:pt x="0" y="0"/>
+                              </a:lnTo>
+                            </a:path>
+                          </a:pathLst>
+                        </a:custGeom>
+                        <a:ln w="0" cap="flat">
+                          <a:miter lim="127000"/>
+                        </a:ln>
+                      </wps:spPr>
+                      <wps:style>
+                        <a:lnRef idx="0">
+                          <a:srgbClr val="000000">
+                            <a:alpha val="0"/>
+                          </a:srgbClr>
+                        </a:lnRef>
+                        <a:fillRef idx="1">
+                          <a:srgbClr val="000000"/>
+                        </a:fillRef>
+                        <a:effectRef idx="0">
+                          <a:scrgbClr r="0" g="0" b="0"/>
+                        </a:effectRef>
+                        <a:fontRef idx="none"/>
+                      </wps:style>
+                      <wps:bodyPr/>
+                    </wps:wsp>
+                    <wps:wsp>
+                      <wps:cNvPr id="3651" name="Shape 3651"/>
+                      <wps:cNvSpPr/>
+                      <wps:spPr>
+                        <a:xfrm>
+                          <a:off x="6096" y="0"/>
+                          <a:ext cx="6940296" cy="9144"/>
+                        </a:xfrm>
+                        <a:custGeom>
+                          <a:avLst/>
+                          <a:gdLst/>
+                          <a:ahLst/>
+                          <a:cxnLst/>
+                          <a:rect l="0" t="0" r="0" b="0"/>
+                          <a:pathLst>
+                            <a:path w="6940296" h="9144">
+                              <a:moveTo>
+                                <a:pt x="0" y="0"/>
+                              </a:moveTo>
+                              <a:lnTo>
+                                <a:pt x="6940296" y="0"/>
+                              </a:lnTo>
+                              <a:lnTo>
+                                <a:pt x="6940296" y="9144"/>
+                              </a:lnTo>
+                              <a:lnTo>
+                                <a:pt x="0" y="9144"/>
+                              </a:lnTo>
+                              <a:lnTo>
+                                <a:pt x="0" y="0"/>
+                              </a:lnTo>
+                            </a:path>
+                          </a:pathLst>
+                        </a:custGeom>
+                        <a:ln w="0" cap="flat">
+                          <a:miter lim="127000"/>
+                        </a:ln>
+                      </wps:spPr>
+                      <wps:style>
+                        <a:lnRef idx="0">
+                          <a:srgbClr val="000000">
+                            <a:alpha val="0"/>
+                          </a:srgbClr>
+                        </a:lnRef>
+                        <a:fillRef idx="1">
+                          <a:srgbClr val="000000"/>
+                        </a:fillRef>
+                        <a:effectRef idx="0">
+                          <a:scrgbClr r="0" g="0" b="0"/>
+                        </a:effectRef>
+                        <a:fontRef idx="none"/>
+                      </wps:style>
+                      <wps:bodyPr/>
+                    </wps:wsp>
+                    <wps:wsp>
+                      <wps:cNvPr id="3652" name="Shape 3652"/>
+                      <wps:cNvSpPr/>
+                      <wps:spPr>
+                        <a:xfrm>
+                          <a:off x="6946393" y="0"/>
+                          <a:ext cx="9144" cy="9144"/>
+                        </a:xfrm>
+                        <a:custGeom>
+                          <a:avLst/>
+                          <a:gdLst/>
+                          <a:ahLst/>
+                          <a:cxnLst/>
+                          <a:rect l="0" t="0" r="0" b="0"/>
+                          <a:pathLst>
+                            <a:path w="9144" h="9144">
+                              <a:moveTo>
+                                <a:pt x="0" y="0"/>
+                              </a:moveTo>
+                              <a:lnTo>
+                                <a:pt x="9144" y="0"/>
+                              </a:lnTo>
+                              <a:lnTo>
+                                <a:pt x="9144" y="9144"/>
+                              </a:lnTo>
+                              <a:lnTo>
+                                <a:pt x="0" y="9144"/>
+                              </a:lnTo>
+                              <a:lnTo>
+                                <a:pt x="0" y="0"/>
+                              </a:lnTo>
+                            </a:path>
+                          </a:pathLst>
+                        </a:custGeom>
+                        <a:ln w="0" cap="flat">
+                          <a:miter lim="127000"/>
+                        </a:ln>
+                      </wps:spPr>
+                      <wps:style>
+                        <a:lnRef idx="0">
+                          <a:srgbClr val="000000">
+                            <a:alpha val="0"/>
+                          </a:srgbClr>
+                        </a:lnRef>
+                        <a:fillRef idx="1">
+                          <a:srgbClr val="000000"/>
+                        </a:fillRef>
+                        <a:effectRef idx="0">
+                          <a:scrgbClr r="0" g="0" b="0"/>
+                        </a:effectRef>
+                        <a:fontRef idx="none"/>
+                      </wps:style>
+                      <wps:bodyPr/>
+                    </wps:wsp>
+                  </wpg:wgp>
+                </a:graphicData>
+              </a:graphic>
+            </wp:anchor>
+          </w:drawing>
+        </mc:Choice>
+        <mc:Fallback xmlns:a="http://schemas.openxmlformats.org/drawingml/2006/main">
+          <w:pict>
+            <v:group id="Group 2747" style="width:547.44pt;height:0.47998pt;position:absolute;mso-position-horizontal-relative:page;mso-position-horizontal:absolute;margin-left:24pt;mso-position-vertical-relative:page;margin-top:817.56pt;" coordsize="69524,60">
+              <v:shape id="Shape 3653" style="position:absolute;width:91;height:91;left:0;top:0;" coordsize="9144,9144" path="m0,0l9144,0l9144,9144l0,9144l0,0">
+                <v:stroke weight="0pt" endcap="flat" joinstyle="miter" miterlimit="10" on="false" color="#000000" opacity="0"/>
+                <v:fill on="true" color="#000000"/>
+              </v:shape>
+              <v:shape id="Shape 3654" style="position:absolute;width:69402;height:91;left:60;top:0;" coordsize="6940296,9144" path="m0,0l6940296,0l6940296,9144l0,9144l0,0">
+                <v:stroke weight="0pt" endcap="flat" joinstyle="miter" miterlimit="10" on="false" color="#000000" opacity="0"/>
+                <v:fill on="true" color="#000000"/>
+              </v:shape>
+              <v:shape id="Shape 3655" style="position:absolute;width:91;height:91;left:69463;top:0;" coordsize="9144,9144" path="m0,0l9144,0l9144,9144l0,9144l0,0">
+                <v:stroke weight="0pt" endcap="flat" joinstyle="miter" miterlimit="10" on="false" color="#000000" opacity="0"/>
+                <v:fill on="true" color="#000000"/>
+              </v:shape>
+              <w10:wrap type="square"/>
+            </v:group>
+          </w:pict>
+        </mc:Fallback>
+      </mc:AlternateContent>
+    </w:r>
+  </w:p>
+</w:ftr>
+</file>
+
+<file path=word/footnotes.xml><?xml version="1.0" encoding="utf-8"?>
+<w:footnotes xmlns:wpc="http://schemas.microsoft.com/office/word/2010/wordprocessingCanvas" xmlns:cx="http://schemas.microsoft.com/office/drawing/2014/chartex" xmlns:cx1="http://schemas.microsoft.com/office/drawing/2015/9/8/chartex" xmlns:cx2="http://schemas.microsoft.com/office/drawing/2015/10/21/chartex" xmlns:cx3="http://schemas.microsoft.com/office/drawing/2016/5/9/chartex" xmlns:cx4="http://schemas.microsoft.com/office/drawing/2016/5/10/chartex" xmlns:cx5="http://schemas.microsoft.com/office/drawing/2016/5/11/chartex" xmlns:cx6="http://schemas.microsoft.com/office/drawing/2016/5/12/chartex" xmlns:cx7="http://schemas.microsoft.com/office/drawing/2016/5/13/chartex" xmlns:cx8="http://schemas.microsoft.com/office/drawing/2016/5/14/chartex" xmlns:mc="http://schemas.openxmlformats.org/markup-compatibility/2006" xmlns:aink="http://schemas.microsoft.com/office/drawing/2016/ink" xmlns:am3d="http://schemas.microsoft.com/office/drawing/2017/model3d" xmlns:o="urn:schemas-microsoft-com:office:office" xmlns:oel="http://schemas.microsoft.com/office/2019/extlst" xmlns:r="http://schemas.openxmlformats.org/officeDocument/2006/relationships" xmlns:m="http://schemas.openxmlformats.org/officeDocument/2006/math" xmlns:v="urn:schemas-microsoft-com:vml" xmlns:wp14="http://schemas.microsoft.com/office/word/2010/wordprocessingDrawing" xmlns:wp="http://schemas.openxmlformats.org/drawingml/2006/wordprocessingDrawing" xmlns:w10="urn:schemas-microsoft-com:office:word" xmlns:w="http://schemas.openxmlformats.org/wordprocessingml/2006/main" xmlns:w14="http://schemas.microsoft.com/office/word/2010/wordml" xmlns:w15="http://schemas.microsoft.com/office/word/2012/wordml" xmlns:w16cex="http://schemas.microsoft.com/office/word/2018/wordml/cex" xmlns:w16cid="http://schemas.microsoft.com/office/word/2016/wordml/cid" xmlns:w16="http://schemas.microsoft.com/office/word/2018/wordml" xmlns:w16du="http://schemas.microsoft.com/office/word/2023/wordml/word16du" xmlns:w16sdtdh="http://schemas.microsoft.com/office/word/2020/wordml/sdtdatahash" xmlns:w16se="http://schemas.microsoft.com/office/word/2015/wordml/symex" xmlns:wpg="http://schemas.microsoft.com/office/word/2010/wordprocessingGroup" xmlns:wpi="http://schemas.microsoft.com/office/word/2010/wordprocessingInk" xmlns:wne="http://schemas.microsoft.com/office/word/2006/wordml" xmlns:wps="http://schemas.microsoft.com/office/word/2010/wordprocessingShape" mc:Ignorable="w14 w15 w16se w16cid w16 w16cex w16sdtdh wp14">
+  <w:footnote w:type="separator" w:id="-1">
+    <w:p>
+      <w:pPr>
+        <w:spacing w:after="0" w:line="240" w:lineRule="auto"/>
+      </w:pPr>
+      <w:r>
+        <w:separator/>
+      </w:r>
+    </w:p>
+  </w:footnote>
+  <w:footnote w:type="continuationSeparator" w:id="0">
+    <w:p>
+      <w:pPr>
+        <w:spacing w:after="0" w:line="240" w:lineRule="auto"/>
+      </w:pPr>
+      <w:r>
+        <w:continuationSeparator/>
+      </w:r>
+    </w:p>
+  </w:footnote>
+</w:footnotes>
+</file>
+
+<file path=word/header1.xml><?xml version="1.0" encoding="utf-8"?>
+<w:hdr xmlns:wpc="http://schemas.microsoft.com/office/word/2010/wordprocessingCanvas" xmlns:cx="http://schemas.microsoft.com/office/drawing/2014/chartex" xmlns:cx1="http://schemas.microsoft.com/office/drawing/2015/9/8/chartex" xmlns:cx2="http://schemas.microsoft.com/office/drawing/2015/10/21/chartex" xmlns:cx3="http://schemas.microsoft.com/office/drawing/2016/5/9/chartex" xmlns:cx4="http://schemas.microsoft.com/office/drawing/2016/5/10/chartex" xmlns:cx5="http://schemas.microsoft.com/office/drawing/2016/5/11/chartex" xmlns:cx6="http://schemas.microsoft.com/office/drawing/2016/5/12/chartex" xmlns:cx7="http://schemas.microsoft.com/office/drawing/2016/5/13/chartex" xmlns:cx8="http://schemas.microsoft.com/office/drawing/2016/5/14/chartex" xmlns:mc="http://schemas.openxmlformats.org/markup-compatibility/2006" xmlns:aink="http://schemas.microsoft.com/office/drawing/2016/ink" xmlns:am3d="http://schemas.microsoft.com/office/drawing/2017/model3d" xmlns:o="urn:schemas-microsoft-com:office:office" xmlns:oel="http://schemas.microsoft.com/office/2019/extlst" xmlns:r="http://schemas.openxmlformats.org/officeDocument/2006/relationships" xmlns:m="http://schemas.openxmlformats.org/officeDocument/2006/math" xmlns:v="urn:schemas-microsoft-com:vml" xmlns:wp14="http://schemas.microsoft.com/office/word/2010/wordprocessingDrawing" xmlns:wp="http://schemas.openxmlformats.org/drawingml/2006/wordprocessingDrawing" xmlns:w10="urn:schemas-microsoft-com:office:word" xmlns:w="http://schemas.openxmlformats.org/wordprocessingml/2006/main" xmlns:w14="http://schemas.microsoft.com/office/word/2010/wordml" xmlns:w15="http://schemas.microsoft.com/office/word/2012/wordml" xmlns:w16cex="http://schemas.microsoft.com/office/word/2018/wordml/cex" xmlns:w16cid="http://schemas.microsoft.com/office/word/2016/wordml/cid" xmlns:w16="http://schemas.microsoft.com/office/word/2018/wordml" xmlns:w16du="http://schemas.microsoft.com/office/word/2023/wordml/word16du" xmlns:w16sdtdh="http://schemas.microsoft.com/office/word/2020/wordml/sdtdatahash" xmlns:w16se="http://schemas.microsoft.com/office/word/2015/wordml/symex" xmlns:wpg="http://schemas.microsoft.com/office/word/2010/wordprocessingGroup" xmlns:wpi="http://schemas.microsoft.com/office/word/2010/wordprocessingInk" xmlns:wne="http://schemas.microsoft.com/office/word/2006/wordml" xmlns:wps="http://schemas.microsoft.com/office/word/2010/wordprocessingShape" mc:Ignorable="w14 w15 w16se w16cid w16 w16cex w16sdtdh wp14">
+  <w:p>
+    <w:pPr>
+      <w:spacing w:after="0" w:line="259" w:lineRule="auto"/>
+      <w:ind w:left="-1440" w:right="11249" w:firstLine="0"/>
+    </w:pPr>
+    <w:r>
+      <w:rPr>
+        <w:rFonts w:ascii="Calibri" w:eastAsia="Calibri" w:hAnsi="Calibri" w:cs="Calibri"/>
+        <w:noProof/>
+      </w:rPr>
+      <mc:AlternateContent>
+        <mc:Choice Requires="wpg">
+          <w:drawing>
+            <wp:anchor distT="0" distB="0" distL="114300" distR="114300" simplePos="0" relativeHeight="251658240" behindDoc="0" locked="0" layoutInCell="1" allowOverlap="1" wp14:anchorId="3835C307" wp14:editId="0187BD76">
+              <wp:simplePos x="0" y="0"/>
+              <wp:positionH relativeFrom="page">
+                <wp:posOffset>304800</wp:posOffset>
+              </wp:positionH>
+              <wp:positionV relativeFrom="page">
+                <wp:posOffset>304800</wp:posOffset>
+              </wp:positionV>
+              <wp:extent cx="6952488" cy="6096"/>
+              <wp:effectExtent l="0" t="0" r="0" b="0"/>
+              <wp:wrapSquare wrapText="bothSides"/>
+              <wp:docPr id="2774" name="Group 2774"/>
+              <wp:cNvGraphicFramePr/>
+              <a:graphic xmlns:a="http://schemas.openxmlformats.org/drawingml/2006/main">
+                <a:graphicData uri="http://schemas.microsoft.com/office/word/2010/wordprocessingGroup">
+                  <wpg:wgp>
+                    <wpg:cNvGrpSpPr/>
+                    <wpg:grpSpPr>
+                      <a:xfrm>
+                        <a:off x="0" y="0"/>
+                        <a:ext cx="6952488" cy="6096"/>
+                        <a:chOff x="0" y="0"/>
+                        <a:chExt cx="6952488" cy="6096"/>
+                      </a:xfrm>
+                    </wpg:grpSpPr>
+                    <wps:wsp>
+                      <wps:cNvPr id="3640" name="Shape 3640"/>
+                      <wps:cNvSpPr/>
+                      <wps:spPr>
+                        <a:xfrm>
+                          <a:off x="0" y="0"/>
+                          <a:ext cx="9144" cy="9144"/>
+                        </a:xfrm>
+                        <a:custGeom>
+                          <a:avLst/>
+                          <a:gdLst/>
+                          <a:ahLst/>
+                          <a:cxnLst/>
+                          <a:rect l="0" t="0" r="0" b="0"/>
+                          <a:pathLst>
+                            <a:path w="9144" h="9144">
+                              <a:moveTo>
+                                <a:pt x="0" y="0"/>
+                              </a:moveTo>
+                              <a:lnTo>
+                                <a:pt x="9144" y="0"/>
+                              </a:lnTo>
+                              <a:lnTo>
+                                <a:pt x="9144" y="9144"/>
+                              </a:lnTo>
+                              <a:lnTo>
+                                <a:pt x="0" y="9144"/>
+                              </a:lnTo>
+                              <a:lnTo>
+                                <a:pt x="0" y="0"/>
+                              </a:lnTo>
+                            </a:path>
+                          </a:pathLst>
+                        </a:custGeom>
+                        <a:ln w="0" cap="flat">
+                          <a:miter lim="127000"/>
+                        </a:ln>
+                      </wps:spPr>
+                      <wps:style>
+                        <a:lnRef idx="0">
+                          <a:srgbClr val="000000">
+                            <a:alpha val="0"/>
+                          </a:srgbClr>
+                        </a:lnRef>
+                        <a:fillRef idx="1">
+                          <a:srgbClr val="000000"/>
+                        </a:fillRef>
+                        <a:effectRef idx="0">
+                          <a:scrgbClr r="0" g="0" b="0"/>
+                        </a:effectRef>
+                        <a:fontRef idx="none"/>
+                      </wps:style>
+                      <wps:bodyPr/>
+                    </wps:wsp>
+                    <wps:wsp>
+                      <wps:cNvPr id="3641" name="Shape 3641"/>
+                      <wps:cNvSpPr/>
+                      <wps:spPr>
+                        <a:xfrm>
+                          <a:off x="6096" y="0"/>
+                          <a:ext cx="6940296" cy="9144"/>
+                        </a:xfrm>
+                        <a:custGeom>
+                          <a:avLst/>
+                          <a:gdLst/>
+                          <a:ahLst/>
+                          <a:cxnLst/>
+                          <a:rect l="0" t="0" r="0" b="0"/>
+                          <a:pathLst>
+                            <a:path w="6940296" h="9144">
+                              <a:moveTo>
+                                <a:pt x="0" y="0"/>
+                              </a:moveTo>
+                              <a:lnTo>
+                                <a:pt x="6940296" y="0"/>
+                              </a:lnTo>
+                              <a:lnTo>
+                                <a:pt x="6940296" y="9144"/>
+                              </a:lnTo>
+                              <a:lnTo>
+                                <a:pt x="0" y="9144"/>
+                              </a:lnTo>
+                              <a:lnTo>
+                                <a:pt x="0" y="0"/>
+                              </a:lnTo>
+                            </a:path>
+                          </a:pathLst>
+                        </a:custGeom>
+                        <a:ln w="0" cap="flat">
+                          <a:miter lim="127000"/>
+                        </a:ln>
+                      </wps:spPr>
+                      <wps:style>
+                        <a:lnRef idx="0">
+                          <a:srgbClr val="000000">
+                            <a:alpha val="0"/>
+                          </a:srgbClr>
+                        </a:lnRef>
+                        <a:fillRef idx="1">
+                          <a:srgbClr val="000000"/>
+                        </a:fillRef>
+                        <a:effectRef idx="0">
+                          <a:scrgbClr r="0" g="0" b="0"/>
+                        </a:effectRef>
+                        <a:fontRef idx="none"/>
+                      </wps:style>
+                      <wps:bodyPr/>
+                    </wps:wsp>
+                    <wps:wsp>
+                      <wps:cNvPr id="3642" name="Shape 3642"/>
+                      <wps:cNvSpPr/>
+                      <wps:spPr>
+                        <a:xfrm>
+                          <a:off x="6946393" y="0"/>
+                          <a:ext cx="9144" cy="9144"/>
+                        </a:xfrm>
+                        <a:custGeom>
+                          <a:avLst/>
+                          <a:gdLst/>
+                          <a:ahLst/>
+                          <a:cxnLst/>
+                          <a:rect l="0" t="0" r="0" b="0"/>
+                          <a:pathLst>
+                            <a:path w="9144" h="9144">
+                              <a:moveTo>
+                                <a:pt x="0" y="0"/>
+                              </a:moveTo>
+                              <a:lnTo>
+                                <a:pt x="9144" y="0"/>
+                              </a:lnTo>
+                              <a:lnTo>
+                                <a:pt x="9144" y="9144"/>
+                              </a:lnTo>
+                              <a:lnTo>
+                                <a:pt x="0" y="9144"/>
+                              </a:lnTo>
+                              <a:lnTo>
+                                <a:pt x="0" y="0"/>
+                              </a:lnTo>
+                            </a:path>
+                          </a:pathLst>
+                        </a:custGeom>
+                        <a:ln w="0" cap="flat">
+                          <a:miter lim="127000"/>
+                        </a:ln>
+                      </wps:spPr>
+                      <wps:style>
+                        <a:lnRef idx="0">
+                          <a:srgbClr val="000000">
+                            <a:alpha val="0"/>
+                          </a:srgbClr>
+                        </a:lnRef>
+                        <a:fillRef idx="1">
+                          <a:srgbClr val="000000"/>
+                        </a:fillRef>
+                        <a:effectRef idx="0">
+                          <a:scrgbClr r="0" g="0" b="0"/>
+                        </a:effectRef>
+                        <a:fontRef idx="none"/>
+                      </wps:style>
+                      <wps:bodyPr/>
+                    </wps:wsp>
+                  </wpg:wgp>
+                </a:graphicData>
+              </a:graphic>
+            </wp:anchor>
+          </w:drawing>
+        </mc:Choice>
+        <mc:Fallback xmlns:a="http://schemas.openxmlformats.org/drawingml/2006/main">
+          <w:pict>
+            <v:group id="Group 2774" style="width:547.44pt;height:0.47998pt;position:absolute;mso-position-horizontal-relative:page;mso-position-horizontal:absolute;margin-left:24pt;mso-position-vertical-relative:page;margin-top:24pt;" coordsize="69524,60">
+              <v:shape id="Shape 3643" style="position:absolute;width:91;height:91;left:0;top:0;" coordsize="9144,9144" path="m0,0l9144,0l9144,9144l0,9144l0,0">
+                <v:stroke weight="0pt" endcap="flat" joinstyle="miter" miterlimit="10" on="false" color="#000000" opacity="0"/>
+                <v:fill on="true" color="#000000"/>
+              </v:shape>
+              <v:shape id="Shape 3644" style="position:absolute;width:69402;height:91;left:60;top:0;" coordsize="6940296,9144" path="m0,0l6940296,0l6940296,9144l0,9144l0,0">
+                <v:stroke weight="0pt" endcap="flat" joinstyle="miter" miterlimit="10" on="false" color="#000000" opacity="0"/>
+                <v:fill on="true" color="#000000"/>
+              </v:shape>
+              <v:shape id="Shape 3645" style="position:absolute;width:91;height:91;left:69463;top:0;" coordsize="9144,9144" path="m0,0l9144,0l9144,9144l0,9144l0,0">
+                <v:stroke weight="0pt" endcap="flat" joinstyle="miter" miterlimit="10" on="false" color="#000000" opacity="0"/>
+                <v:fill on="true" color="#000000"/>
+              </v:shape>
+              <w10:wrap type="square"/>
+            </v:group>
+          </w:pict>
+        </mc:Fallback>
+      </mc:AlternateContent>
+    </w:r>
+  </w:p>
+  <w:p>
+    <w:r>
+      <w:rPr>
+        <w:rFonts w:ascii="Calibri" w:eastAsia="Calibri" w:hAnsi="Calibri" w:cs="Calibri"/>
+        <w:noProof/>
+      </w:rPr>
+      <mc:AlternateContent>
+        <mc:Choice Requires="wpg">
+          <w:drawing>
+            <wp:anchor distT="0" distB="0" distL="114300" distR="114300" simplePos="0" relativeHeight="251659264" behindDoc="1" locked="0" layoutInCell="1" allowOverlap="1" wp14:anchorId="4F7C0A25" wp14:editId="649E02B6">
+              <wp:simplePos x="0" y="0"/>
+              <wp:positionH relativeFrom="page">
+                <wp:posOffset>304800</wp:posOffset>
+              </wp:positionH>
+              <wp:positionV relativeFrom="page">
+                <wp:posOffset>310896</wp:posOffset>
+              </wp:positionV>
+              <wp:extent cx="6952488" cy="10072116"/>
+              <wp:effectExtent l="0" t="0" r="0" b="0"/>
+              <wp:wrapNone/>
+              <wp:docPr id="2778" name="Group 2778"/>
+              <wp:cNvGraphicFramePr/>
+              <a:graphic xmlns:a="http://schemas.openxmlformats.org/drawingml/2006/main">
+                <a:graphicData uri="http://schemas.microsoft.com/office/word/2010/wordprocessingGroup">
+                  <wpg:wgp>
+                    <wpg:cNvGrpSpPr/>
+                    <wpg:grpSpPr>
+                      <a:xfrm>
+                        <a:off x="0" y="0"/>
+                        <a:ext cx="6952488" cy="10072116"/>
+                        <a:chOff x="0" y="0"/>
+                        <a:chExt cx="6952488" cy="10072116"/>
+                      </a:xfrm>
+                    </wpg:grpSpPr>
+                    <wps:wsp>
+                      <wps:cNvPr id="3646" name="Shape 3646"/>
+                      <wps:cNvSpPr/>
+                      <wps:spPr>
+                        <a:xfrm>
+                          <a:off x="0" y="0"/>
+                          <a:ext cx="9144" cy="10072116"/>
+                        </a:xfrm>
+                        <a:custGeom>
+                          <a:avLst/>
+                          <a:gdLst/>
+                          <a:ahLst/>
+                          <a:cxnLst/>
+                          <a:rect l="0" t="0" r="0" b="0"/>
+                          <a:pathLst>
+                            <a:path w="9144" h="10072116">
+                              <a:moveTo>
+                                <a:pt x="0" y="0"/>
+                              </a:moveTo>
+                              <a:lnTo>
+                                <a:pt x="9144" y="0"/>
+                              </a:lnTo>
+                              <a:lnTo>
+                                <a:pt x="9144" y="10072116"/>
+                              </a:lnTo>
+                              <a:lnTo>
+                                <a:pt x="0" y="10072116"/>
+                              </a:lnTo>
+                              <a:lnTo>
+                                <a:pt x="0" y="0"/>
+                              </a:lnTo>
+                            </a:path>
+                          </a:pathLst>
+                        </a:custGeom>
+                        <a:ln w="0" cap="flat">
+                          <a:miter lim="127000"/>
+                        </a:ln>
+                      </wps:spPr>
+                      <wps:style>
+                        <a:lnRef idx="0">
+                          <a:srgbClr val="000000">
+                            <a:alpha val="0"/>
+                          </a:srgbClr>
+                        </a:lnRef>
+                        <a:fillRef idx="1">
+                          <a:srgbClr val="000000"/>
+                        </a:fillRef>
+                        <a:effectRef idx="0">
+                          <a:scrgbClr r="0" g="0" b="0"/>
+                        </a:effectRef>
+                        <a:fontRef idx="none"/>
+                      </wps:style>
+                      <wps:bodyPr/>
+                    </wps:wsp>
+                    <wps:wsp>
+                      <wps:cNvPr id="3647" name="Shape 3647"/>
+                      <wps:cNvSpPr/>
+                      <wps:spPr>
+                        <a:xfrm>
+                          <a:off x="6946393" y="0"/>
+                          <a:ext cx="9144" cy="10072116"/>
+                        </a:xfrm>
+                        <a:custGeom>
+                          <a:avLst/>
+                          <a:gdLst/>
+                          <a:ahLst/>
+                          <a:cxnLst/>
+                          <a:rect l="0" t="0" r="0" b="0"/>
+                          <a:pathLst>
+                            <a:path w="9144" h="10072116">
+                              <a:moveTo>
+                                <a:pt x="0" y="0"/>
+                              </a:moveTo>
+                              <a:lnTo>
+                                <a:pt x="9144" y="0"/>
+                              </a:lnTo>
+                              <a:lnTo>
+                                <a:pt x="9144" y="10072116"/>
+                              </a:lnTo>
+                              <a:lnTo>
+                                <a:pt x="0" y="10072116"/>
+                              </a:lnTo>
+                              <a:lnTo>
+                                <a:pt x="0" y="0"/>
+                              </a:lnTo>
+                            </a:path>
+                          </a:pathLst>
+                        </a:custGeom>
+                        <a:ln w="0" cap="flat">
+                          <a:miter lim="127000"/>
+                        </a:ln>
+                      </wps:spPr>
+                      <wps:style>
+                        <a:lnRef idx="0">
+                          <a:srgbClr val="000000">
+                            <a:alpha val="0"/>
+                          </a:srgbClr>
+                        </a:lnRef>
+                        <a:fillRef idx="1">
+                          <a:srgbClr val="000000"/>
+                        </a:fillRef>
+                        <a:effectRef idx="0">
+                          <a:scrgbClr r="0" g="0" b="0"/>
+                        </a:effectRef>
+                        <a:fontRef idx="none"/>
+                      </wps:style>
+                      <wps:bodyPr/>
+                    </wps:wsp>
+                  </wpg:wgp>
+                </a:graphicData>
+              </a:graphic>
+            </wp:anchor>
+          </w:drawing>
+        </mc:Choice>
+        <mc:Fallback xmlns:a="http://schemas.openxmlformats.org/drawingml/2006/main">
+          <w:pict>
+            <v:group id="Group 2778" style="width:547.44pt;height:793.08pt;position:absolute;z-index:-2147483648;mso-position-horizontal-relative:page;mso-position-horizontal:absolute;margin-left:24pt;mso-position-vertical-relative:page;margin-top:24.48pt;" coordsize="69524,100721">
+              <v:shape id="Shape 3648" style="position:absolute;width:91;height:100721;left:0;top:0;" coordsize="9144,10072116" path="m0,0l9144,0l9144,10072116l0,10072116l0,0">
+                <v:stroke weight="0pt" endcap="flat" joinstyle="miter" miterlimit="10" on="false" color="#000000" opacity="0"/>
+                <v:fill on="true" color="#000000"/>
+              </v:shape>
+              <v:shape id="Shape 3649" style="position:absolute;width:91;height:100721;left:69463;top:0;" coordsize="9144,10072116" path="m0,0l9144,0l9144,10072116l0,10072116l0,0">
+                <v:stroke weight="0pt" endcap="flat" joinstyle="miter" miterlimit="10" on="false" color="#000000" opacity="0"/>
+                <v:fill on="true" color="#000000"/>
+              </v:shape>
+            </v:group>
+          </w:pict>
+        </mc:Fallback>
+      </mc:AlternateContent>
+    </w:r>
+  </w:p>
+</w:hdr>
+</file>
+
+<file path=word/header2.xml><?xml version="1.0" encoding="utf-8"?>
+<w:hdr xmlns:wpc="http://schemas.microsoft.com/office/word/2010/wordprocessingCanvas" xmlns:cx="http://schemas.microsoft.com/office/drawing/2014/chartex" xmlns:cx1="http://schemas.microsoft.com/office/drawing/2015/9/8/chartex" xmlns:cx2="http://schemas.microsoft.com/office/drawing/2015/10/21/chartex" xmlns:cx3="http://schemas.microsoft.com/office/drawing/2016/5/9/chartex" xmlns:cx4="http://schemas.microsoft.com/office/drawing/2016/5/10/chartex" xmlns:cx5="http://schemas.microsoft.com/office/drawing/2016/5/11/chartex" xmlns:cx6="http://schemas.microsoft.com/office/drawing/2016/5/12/chartex" xmlns:cx7="http://schemas.microsoft.com/office/drawing/2016/5/13/chartex" xmlns:cx8="http://schemas.microsoft.com/office/drawing/2016/5/14/chartex" xmlns:mc="http://schemas.openxmlformats.org/markup-compatibility/2006" xmlns:aink="http://schemas.microsoft.com/office/drawing/2016/ink" xmlns:am3d="http://schemas.microsoft.com/office/drawing/2017/model3d" xmlns:o="urn:schemas-microsoft-com:office:office" xmlns:oel="http://schemas.microsoft.com/office/2019/extlst" xmlns:r="http://schemas.openxmlformats.org/officeDocument/2006/relationships" xmlns:m="http://schemas.openxmlformats.org/officeDocument/2006/math" xmlns:v="urn:schemas-microsoft-com:vml" xmlns:wp14="http://schemas.microsoft.com/office/word/2010/wordprocessingDrawing" xmlns:wp="http://schemas.openxmlformats.org/drawingml/2006/wordprocessingDrawing" xmlns:w10="urn:schemas-microsoft-com:office:word" xmlns:w="http://schemas.openxmlformats.org/wordprocessingml/2006/main" xmlns:w14="http://schemas.microsoft.com/office/word/2010/wordml" xmlns:w15="http://schemas.microsoft.com/office/word/2012/wordml" xmlns:w16cex="http://schemas.microsoft.com/office/word/2018/wordml/cex" xmlns:w16cid="http://schemas.microsoft.com/office/word/2016/wordml/cid" xmlns:w16="http://schemas.microsoft.com/office/word/2018/wordml" xmlns:w16du="http://schemas.microsoft.com/office/word/2023/wordml/word16du" xmlns:w16sdtdh="http://schemas.microsoft.com/office/word/2020/wordml/sdtdatahash" xmlns:w16se="http://schemas.microsoft.com/office/word/2015/wordml/symex" xmlns:wpg="http://schemas.microsoft.com/office/word/2010/wordprocessingGroup" xmlns:wpi="http://schemas.microsoft.com/office/word/2010/wordprocessingInk" xmlns:wne="http://schemas.microsoft.com/office/word/2006/wordml" xmlns:wps="http://schemas.microsoft.com/office/word/2010/wordprocessingShape" mc:Ignorable="w14 w15 w16se w16cid w16 w16cex w16sdtdh wp14">
+  <w:p>
+    <w:pPr>
+      <w:spacing w:after="0" w:line="259" w:lineRule="auto"/>
+      <w:ind w:left="-1440" w:right="11249" w:firstLine="0"/>
+    </w:pPr>
+    <w:r>
+      <w:rPr>
+        <w:rFonts w:ascii="Calibri" w:eastAsia="Calibri" w:hAnsi="Calibri" w:cs="Calibri"/>
+        <w:noProof/>
+      </w:rPr>
+      <mc:AlternateContent>
+        <mc:Choice Requires="wpg">
+          <w:drawing>
+            <wp:anchor distT="0" distB="0" distL="114300" distR="114300" simplePos="0" relativeHeight="251660288" behindDoc="0" locked="0" layoutInCell="1" allowOverlap="1" wp14:anchorId="1CDADA2F" wp14:editId="12F0FD4A">
+              <wp:simplePos x="0" y="0"/>
+              <wp:positionH relativeFrom="page">
+                <wp:posOffset>304800</wp:posOffset>
+              </wp:positionH>
+              <wp:positionV relativeFrom="page">
+                <wp:posOffset>304800</wp:posOffset>
+              </wp:positionV>
+              <wp:extent cx="6952488" cy="6096"/>
+              <wp:effectExtent l="0" t="0" r="0" b="0"/>
+              <wp:wrapSquare wrapText="bothSides"/>
+              <wp:docPr id="2755" name="Group 2755"/>
+              <wp:cNvGraphicFramePr/>
+              <a:graphic xmlns:a="http://schemas.openxmlformats.org/drawingml/2006/main">
+                <a:graphicData uri="http://schemas.microsoft.com/office/word/2010/wordprocessingGroup">
+                  <wpg:wgp>
+                    <wpg:cNvGrpSpPr/>
+                    <wpg:grpSpPr>
+                      <a:xfrm>
+                        <a:off x="0" y="0"/>
+                        <a:ext cx="6952488" cy="6096"/>
+                        <a:chOff x="0" y="0"/>
+                        <a:chExt cx="6952488" cy="6096"/>
+                      </a:xfrm>
+                    </wpg:grpSpPr>
+                    <wps:wsp>
+                      <wps:cNvPr id="3630" name="Shape 3630"/>
+                      <wps:cNvSpPr/>
+                      <wps:spPr>
+                        <a:xfrm>
+                          <a:off x="0" y="0"/>
+                          <a:ext cx="9144" cy="9144"/>
+                        </a:xfrm>
+                        <a:custGeom>
+                          <a:avLst/>
+                          <a:gdLst/>
+                          <a:ahLst/>
+                          <a:cxnLst/>
+                          <a:rect l="0" t="0" r="0" b="0"/>
+                          <a:pathLst>
+                            <a:path w="9144" h="9144">
+                              <a:moveTo>
+                                <a:pt x="0" y="0"/>
+                              </a:moveTo>
+                              <a:lnTo>
+                                <a:pt x="9144" y="0"/>
+                              </a:lnTo>
+                              <a:lnTo>
+                                <a:pt x="9144" y="9144"/>
+                              </a:lnTo>
+                              <a:lnTo>
+                                <a:pt x="0" y="9144"/>
+                              </a:lnTo>
+                              <a:lnTo>
+                                <a:pt x="0" y="0"/>
+                              </a:lnTo>
+                            </a:path>
+                          </a:pathLst>
+                        </a:custGeom>
+                        <a:ln w="0" cap="flat">
+                          <a:miter lim="127000"/>
+                        </a:ln>
+                      </wps:spPr>
+                      <wps:style>
+                        <a:lnRef idx="0">
+                          <a:srgbClr val="000000">
+                            <a:alpha val="0"/>
+                          </a:srgbClr>
+                        </a:lnRef>
+                        <a:fillRef idx="1">
+                          <a:srgbClr val="000000"/>
+                        </a:fillRef>
+                        <a:effectRef idx="0">
+                          <a:scrgbClr r="0" g="0" b="0"/>
+                        </a:effectRef>
+                        <a:fontRef idx="none"/>
+                      </wps:style>
+                      <wps:bodyPr/>
+                    </wps:wsp>
+                    <wps:wsp>
+                      <wps:cNvPr id="3631" name="Shape 3631"/>
+                      <wps:cNvSpPr/>
+                      <wps:spPr>
+                        <a:xfrm>
+                          <a:off x="6096" y="0"/>
+                          <a:ext cx="6940296" cy="9144"/>
+                        </a:xfrm>
+                        <a:custGeom>
+                          <a:avLst/>
+                          <a:gdLst/>
+                          <a:ahLst/>
+                          <a:cxnLst/>
+                          <a:rect l="0" t="0" r="0" b="0"/>
+                          <a:pathLst>
+                            <a:path w="6940296" h="9144">
+                              <a:moveTo>
+                                <a:pt x="0" y="0"/>
+                              </a:moveTo>
+                              <a:lnTo>
+                                <a:pt x="6940296" y="0"/>
+                              </a:lnTo>
+                              <a:lnTo>
+                                <a:pt x="6940296" y="9144"/>
+                              </a:lnTo>
+                              <a:lnTo>
+                                <a:pt x="0" y="9144"/>
+                              </a:lnTo>
+                              <a:lnTo>
+                                <a:pt x="0" y="0"/>
+                              </a:lnTo>
+                            </a:path>
+                          </a:pathLst>
+                        </a:custGeom>
+                        <a:ln w="0" cap="flat">
+                          <a:miter lim="127000"/>
+                        </a:ln>
+                      </wps:spPr>
+                      <wps:style>
+                        <a:lnRef idx="0">
+                          <a:srgbClr val="000000">
+                            <a:alpha val="0"/>
+                          </a:srgbClr>
+                        </a:lnRef>
+                        <a:fillRef idx="1">
+                          <a:srgbClr val="000000"/>
+                        </a:fillRef>
+                        <a:effectRef idx="0">
+                          <a:scrgbClr r="0" g="0" b="0"/>
+                        </a:effectRef>
+                        <a:fontRef idx="none"/>
+                      </wps:style>
+                      <wps:bodyPr/>
+                    </wps:wsp>
+                    <wps:wsp>
+                      <wps:cNvPr id="3632" name="Shape 3632"/>
+                      <wps:cNvSpPr/>
+                      <wps:spPr>
+                        <a:xfrm>
+                          <a:off x="6946393" y="0"/>
+                          <a:ext cx="9144" cy="9144"/>
+                        </a:xfrm>
+                        <a:custGeom>
+                          <a:avLst/>
+                          <a:gdLst/>
+                          <a:ahLst/>
+                          <a:cxnLst/>
+                          <a:rect l="0" t="0" r="0" b="0"/>
+                          <a:pathLst>
+                            <a:path w="9144" h="9144">
+                              <a:moveTo>
+                                <a:pt x="0" y="0"/>
+                              </a:moveTo>
+                              <a:lnTo>
+                                <a:pt x="9144" y="0"/>
+                              </a:lnTo>
+                              <a:lnTo>
+                                <a:pt x="9144" y="9144"/>
+                              </a:lnTo>
+                              <a:lnTo>
+                                <a:pt x="0" y="9144"/>
+                              </a:lnTo>
+                              <a:lnTo>
+                                <a:pt x="0" y="0"/>
+                              </a:lnTo>
+                            </a:path>
+                          </a:pathLst>
+                        </a:custGeom>
+                        <a:ln w="0" cap="flat">
+                          <a:miter lim="127000"/>
+                        </a:ln>
+                      </wps:spPr>
+                      <wps:style>
+                        <a:lnRef idx="0">
+                          <a:srgbClr val="000000">
+                            <a:alpha val="0"/>
+                          </a:srgbClr>
+                        </a:lnRef>
+                        <a:fillRef idx="1">
+                          <a:srgbClr val="000000"/>
+                        </a:fillRef>
+                        <a:effectRef idx="0">
+                          <a:scrgbClr r="0" g="0" b="0"/>
+                        </a:effectRef>
+                        <a:fontRef idx="none"/>
+                      </wps:style>
+                      <wps:bodyPr/>
+                    </wps:wsp>
+                  </wpg:wgp>
+                </a:graphicData>
+              </a:graphic>
+            </wp:anchor>
+          </w:drawing>
+        </mc:Choice>
+        <mc:Fallback xmlns:a="http://schemas.openxmlformats.org/drawingml/2006/main">
+          <w:pict>
+            <v:group id="Group 2755" style="width:547.44pt;height:0.47998pt;position:absolute;mso-position-horizontal-relative:page;mso-position-horizontal:absolute;margin-left:24pt;mso-position-vertical-relative:page;margin-top:24pt;" coordsize="69524,60">
+              <v:shape id="Shape 3633" style="position:absolute;width:91;height:91;left:0;top:0;" coordsize="9144,9144" path="m0,0l9144,0l9144,9144l0,9144l0,0">
+                <v:stroke weight="0pt" endcap="flat" joinstyle="miter" miterlimit="10" on="false" color="#000000" opacity="0"/>
+                <v:fill on="true" color="#000000"/>
+              </v:shape>
+              <v:shape id="Shape 3634" style="position:absolute;width:69402;height:91;left:60;top:0;" coordsize="6940296,9144" path="m0,0l6940296,0l6940296,9144l0,9144l0,0">
+                <v:stroke weight="0pt" endcap="flat" joinstyle="miter" miterlimit="10" on="false" color="#000000" opacity="0"/>
+                <v:fill on="true" color="#000000"/>
+              </v:shape>
+              <v:shape id="Shape 3635" style="position:absolute;width:91;height:91;left:69463;top:0;" coordsize="9144,9144" path="m0,0l9144,0l9144,9144l0,9144l0,0">
+                <v:stroke weight="0pt" endcap="flat" joinstyle="miter" miterlimit="10" on="false" color="#000000" opacity="0"/>
+                <v:fill on="true" color="#000000"/>
+              </v:shape>
+              <w10:wrap type="square"/>
+            </v:group>
+          </w:pict>
+        </mc:Fallback>
+      </mc:AlternateContent>
+    </w:r>
+  </w:p>
+  <w:p>
+    <w:r>
+      <w:rPr>
+        <w:rFonts w:ascii="Calibri" w:eastAsia="Calibri" w:hAnsi="Calibri" w:cs="Calibri"/>
+        <w:noProof/>
+      </w:rPr>
+      <mc:AlternateContent>
+        <mc:Choice Requires="wpg">
+          <w:drawing>
+            <wp:anchor distT="0" distB="0" distL="114300" distR="114300" simplePos="0" relativeHeight="251661312" behindDoc="1" locked="0" layoutInCell="1" allowOverlap="1" wp14:anchorId="4231CCE9" wp14:editId="0B8ED5FF">
+              <wp:simplePos x="0" y="0"/>
+              <wp:positionH relativeFrom="page">
+                <wp:posOffset>304800</wp:posOffset>
+              </wp:positionH>
+              <wp:positionV relativeFrom="page">
+                <wp:posOffset>310896</wp:posOffset>
+              </wp:positionV>
+              <wp:extent cx="6952488" cy="10072116"/>
+              <wp:effectExtent l="0" t="0" r="0" b="0"/>
+              <wp:wrapNone/>
+              <wp:docPr id="2759" name="Group 2759"/>
+              <wp:cNvGraphicFramePr/>
+              <a:graphic xmlns:a="http://schemas.openxmlformats.org/drawingml/2006/main">
+                <a:graphicData uri="http://schemas.microsoft.com/office/word/2010/wordprocessingGroup">
+                  <wpg:wgp>
+                    <wpg:cNvGrpSpPr/>
+                    <wpg:grpSpPr>
+                      <a:xfrm>
+                        <a:off x="0" y="0"/>
+                        <a:ext cx="6952488" cy="10072116"/>
+                        <a:chOff x="0" y="0"/>
+                        <a:chExt cx="6952488" cy="10072116"/>
+                      </a:xfrm>
+                    </wpg:grpSpPr>
+                    <wps:wsp>
+                      <wps:cNvPr id="3636" name="Shape 3636"/>
+                      <wps:cNvSpPr/>
+                      <wps:spPr>
+                        <a:xfrm>
+                          <a:off x="0" y="0"/>
+                          <a:ext cx="9144" cy="10072116"/>
+                        </a:xfrm>
+                        <a:custGeom>
+                          <a:avLst/>
+                          <a:gdLst/>
+                          <a:ahLst/>
+                          <a:cxnLst/>
+                          <a:rect l="0" t="0" r="0" b="0"/>
+                          <a:pathLst>
+                            <a:path w="9144" h="10072116">
+                              <a:moveTo>
+                                <a:pt x="0" y="0"/>
+                              </a:moveTo>
+                              <a:lnTo>
+                                <a:pt x="9144" y="0"/>
+                              </a:lnTo>
+                              <a:lnTo>
+                                <a:pt x="9144" y="10072116"/>
+                              </a:lnTo>
+                              <a:lnTo>
+                                <a:pt x="0" y="10072116"/>
+                              </a:lnTo>
+                              <a:lnTo>
+                                <a:pt x="0" y="0"/>
+                              </a:lnTo>
+                            </a:path>
+                          </a:pathLst>
+                        </a:custGeom>
+                        <a:ln w="0" cap="flat">
+                          <a:miter lim="127000"/>
+                        </a:ln>
+                      </wps:spPr>
+                      <wps:style>
+                        <a:lnRef idx="0">
+                          <a:srgbClr val="000000">
+                            <a:alpha val="0"/>
+                          </a:srgbClr>
+                        </a:lnRef>
+                        <a:fillRef idx="1">
+                          <a:srgbClr val="000000"/>
+                        </a:fillRef>
+                        <a:effectRef idx="0">
+                          <a:scrgbClr r="0" g="0" b="0"/>
+                        </a:effectRef>
+                        <a:fontRef idx="none"/>
+                      </wps:style>
+                      <wps:bodyPr/>
+                    </wps:wsp>
+                    <wps:wsp>
+                      <wps:cNvPr id="3637" name="Shape 3637"/>
+                      <wps:cNvSpPr/>
+                      <wps:spPr>
+                        <a:xfrm>
+                          <a:off x="6946393" y="0"/>
+                          <a:ext cx="9144" cy="10072116"/>
+                        </a:xfrm>
+                        <a:custGeom>
+                          <a:avLst/>
+                          <a:gdLst/>
+                          <a:ahLst/>
+                          <a:cxnLst/>
+                          <a:rect l="0" t="0" r="0" b="0"/>
+                          <a:pathLst>
+                            <a:path w="9144" h="10072116">
+                              <a:moveTo>
+                                <a:pt x="0" y="0"/>
+                              </a:moveTo>
+                              <a:lnTo>
+                                <a:pt x="9144" y="0"/>
+                              </a:lnTo>
+                              <a:lnTo>
+                                <a:pt x="9144" y="10072116"/>
+                              </a:lnTo>
+                              <a:lnTo>
+                                <a:pt x="0" y="10072116"/>
+                              </a:lnTo>
+                              <a:lnTo>
+                                <a:pt x="0" y="0"/>
+                              </a:lnTo>
+                            </a:path>
+                          </a:pathLst>
+                        </a:custGeom>
+                        <a:ln w="0" cap="flat">
+                          <a:miter lim="127000"/>
+                        </a:ln>
+                      </wps:spPr>
+                      <wps:style>
+                        <a:lnRef idx="0">
+                          <a:srgbClr val="000000">
+                            <a:alpha val="0"/>
+                          </a:srgbClr>
+                        </a:lnRef>
+                        <a:fillRef idx="1">
+                          <a:srgbClr val="000000"/>
+                        </a:fillRef>
+                        <a:effectRef idx="0">
+                          <a:scrgbClr r="0" g="0" b="0"/>
+                        </a:effectRef>
+                        <a:fontRef idx="none"/>
+                      </wps:style>
+                      <wps:bodyPr/>
+                    </wps:wsp>
+                  </wpg:wgp>
+                </a:graphicData>
+              </a:graphic>
+            </wp:anchor>
+          </w:drawing>
+        </mc:Choice>
+        <mc:Fallback xmlns:a="http://schemas.openxmlformats.org/drawingml/2006/main">
+          <w:pict>
+            <v:group id="Group 2759" style="width:547.44pt;height:793.08pt;position:absolute;z-index:-2147483648;mso-position-horizontal-relative:page;mso-position-horizontal:absolute;margin-left:24pt;mso-position-vertical-relative:page;margin-top:24.48pt;" coordsize="69524,100721">
+              <v:shape id="Shape 3638" style="position:absolute;width:91;height:100721;left:0;top:0;" coordsize="9144,10072116" path="m0,0l9144,0l9144,10072116l0,10072116l0,0">
+                <v:stroke weight="0pt" endcap="flat" joinstyle="miter" miterlimit="10" on="false" color="#000000" opacity="0"/>
+                <v:fill on="true" color="#000000"/>
+              </v:shape>
+              <v:shape id="Shape 3639" style="position:absolute;width:91;height:100721;left:69463;top:0;" coordsize="9144,10072116" path="m0,0l9144,0l9144,10072116l0,10072116l0,0">
+                <v:stroke weight="0pt" endcap="flat" joinstyle="miter" miterlimit="10" on="false" color="#000000" opacity="0"/>
+                <v:fill on="true" color="#000000"/>
+              </v:shape>
+            </v:group>
+          </w:pict>
+        </mc:Fallback>
+      </mc:AlternateContent>
+    </w:r>
+  </w:p>
+</w:hdr>
+</file>
+
+<file path=word/header3.xml><?xml version="1.0" encoding="utf-8"?>
+<w:hdr xmlns:wpc="http://schemas.microsoft.com/office/word/2010/wordprocessingCanvas" xmlns:cx="http://schemas.microsoft.com/office/drawing/2014/chartex" xmlns:cx1="http://schemas.microsoft.com/office/drawing/2015/9/8/chartex" xmlns:cx2="http://schemas.microsoft.com/office/drawing/2015/10/21/chartex" xmlns:cx3="http://schemas.microsoft.com/office/drawing/2016/5/9/chartex" xmlns:cx4="http://schemas.microsoft.com/office/drawing/2016/5/10/chartex" xmlns:cx5="http://schemas.microsoft.com/office/drawing/2016/5/11/chartex" xmlns:cx6="http://schemas.microsoft.com/office/drawing/2016/5/12/chartex" xmlns:cx7="http://schemas.microsoft.com/office/drawing/2016/5/13/chartex" xmlns:cx8="http://schemas.microsoft.com/office/drawing/2016/5/14/chartex" xmlns:mc="http://schemas.openxmlformats.org/markup-compatibility/2006" xmlns:aink="http://schemas.microsoft.com/office/drawing/2016/ink" xmlns:am3d="http://schemas.microsoft.com/office/drawing/2017/model3d" xmlns:o="urn:schemas-microsoft-com:office:office" xmlns:oel="http://schemas.microsoft.com/office/2019/extlst" xmlns:r="http://schemas.openxmlformats.org/officeDocument/2006/relationships" xmlns:m="http://schemas.openxmlformats.org/officeDocument/2006/math" xmlns:v="urn:schemas-microsoft-com:vml" xmlns:wp14="http://schemas.microsoft.com/office/word/2010/wordprocessingDrawing" xmlns:wp="http://schemas.openxmlformats.org/drawingml/2006/wordprocessingDrawing" xmlns:w10="urn:schemas-microsoft-com:office:word" xmlns:w="http://schemas.openxmlformats.org/wordprocessingml/2006/main" xmlns:w14="http://schemas.microsoft.com/office/word/2010/wordml" xmlns:w15="http://schemas.microsoft.com/office/word/2012/wordml" xmlns:w16cex="http://schemas.microsoft.com/office/word/2018/wordml/cex" xmlns:w16cid="http://schemas.microsoft.com/office/word/2016/wordml/cid" xmlns:w16="http://schemas.microsoft.com/office/word/2018/wordml" xmlns:w16du="http://schemas.microsoft.com/office/word/2023/wordml/word16du" xmlns:w16sdtdh="http://schemas.microsoft.com/office/word/2020/wordml/sdtdatahash" xmlns:w16se="http://schemas.microsoft.com/office/word/2015/wordml/symex" xmlns:wpg="http://schemas.microsoft.com/office/word/2010/wordprocessingGroup" xmlns:wpi="http://schemas.microsoft.com/office/word/2010/wordprocessingInk" xmlns:wne="http://schemas.microsoft.com/office/word/2006/wordml" xmlns:wps="http://schemas.microsoft.com/office/word/2010/wordprocessingShape" mc:Ignorable="w14 w15 w16se w16cid w16 w16cex w16sdtdh wp14">
+  <w:p>
+    <w:pPr>
+      <w:spacing w:after="0" w:line="259" w:lineRule="auto"/>
+      <w:ind w:left="-1440" w:right="11249" w:firstLine="0"/>
+    </w:pPr>
+    <w:r>
+      <w:rPr>
+        <w:rFonts w:ascii="Calibri" w:eastAsia="Calibri" w:hAnsi="Calibri" w:cs="Calibri"/>
+        <w:noProof/>
+      </w:rPr>
+      <mc:AlternateContent>
+        <mc:Choice Requires="wpg">
+          <w:drawing>
+            <wp:anchor distT="0" distB="0" distL="114300" distR="114300" simplePos="0" relativeHeight="251662336" behindDoc="0" locked="0" layoutInCell="1" allowOverlap="1" wp14:anchorId="794D9910" wp14:editId="30F6050E">
+              <wp:simplePos x="0" y="0"/>
+              <wp:positionH relativeFrom="page">
+                <wp:posOffset>304800</wp:posOffset>
+              </wp:positionH>
+              <wp:positionV relativeFrom="page">
+                <wp:posOffset>304800</wp:posOffset>
+              </wp:positionV>
+              <wp:extent cx="6952488" cy="6096"/>
+              <wp:effectExtent l="0" t="0" r="0" b="0"/>
+              <wp:wrapSquare wrapText="bothSides"/>
+              <wp:docPr id="2736" name="Group 2736"/>
+              <wp:cNvGraphicFramePr/>
+              <a:graphic xmlns:a="http://schemas.openxmlformats.org/drawingml/2006/main">
+                <a:graphicData uri="http://schemas.microsoft.com/office/word/2010/wordprocessingGroup">
+                  <wpg:wgp>
+                    <wpg:cNvGrpSpPr/>
+                    <wpg:grpSpPr>
+                      <a:xfrm>
+                        <a:off x="0" y="0"/>
+                        <a:ext cx="6952488" cy="6096"/>
+                        <a:chOff x="0" y="0"/>
+                        <a:chExt cx="6952488" cy="6096"/>
+                      </a:xfrm>
+                    </wpg:grpSpPr>
+                    <wps:wsp>
+                      <wps:cNvPr id="3620" name="Shape 3620"/>
+                      <wps:cNvSpPr/>
+                      <wps:spPr>
+                        <a:xfrm>
+                          <a:off x="0" y="0"/>
+                          <a:ext cx="9144" cy="9144"/>
+                        </a:xfrm>
+                        <a:custGeom>
+                          <a:avLst/>
+                          <a:gdLst/>
+                          <a:ahLst/>
+                          <a:cxnLst/>
+                          <a:rect l="0" t="0" r="0" b="0"/>
+                          <a:pathLst>
+                            <a:path w="9144" h="9144">
+                              <a:moveTo>
+                                <a:pt x="0" y="0"/>
+                              </a:moveTo>
+                              <a:lnTo>
+                                <a:pt x="9144" y="0"/>
+                              </a:lnTo>
+                              <a:lnTo>
+                                <a:pt x="9144" y="9144"/>
+                              </a:lnTo>
+                              <a:lnTo>
+                                <a:pt x="0" y="9144"/>
+                              </a:lnTo>
+                              <a:lnTo>
+                                <a:pt x="0" y="0"/>
+                              </a:lnTo>
+                            </a:path>
+                          </a:pathLst>
+                        </a:custGeom>
+                        <a:ln w="0" cap="flat">
+                          <a:miter lim="127000"/>
+                        </a:ln>
+                      </wps:spPr>
+                      <wps:style>
+                        <a:lnRef idx="0">
+                          <a:srgbClr val="000000">
+                            <a:alpha val="0"/>
+                          </a:srgbClr>
+                        </a:lnRef>
+                        <a:fillRef idx="1">
+                          <a:srgbClr val="000000"/>
+                        </a:fillRef>
+                        <a:effectRef idx="0">
+                          <a:scrgbClr r="0" g="0" b="0"/>
+                        </a:effectRef>
+                        <a:fontRef idx="none"/>
+                      </wps:style>
+                      <wps:bodyPr/>
+                    </wps:wsp>
+                    <wps:wsp>
+                      <wps:cNvPr id="3621" name="Shape 3621"/>
+                      <wps:cNvSpPr/>
+                      <wps:spPr>
+                        <a:xfrm>
+                          <a:off x="6096" y="0"/>
+                          <a:ext cx="6940296" cy="9144"/>
+                        </a:xfrm>
+                        <a:custGeom>
+                          <a:avLst/>
+                          <a:gdLst/>
+                          <a:ahLst/>
+                          <a:cxnLst/>
+                          <a:rect l="0" t="0" r="0" b="0"/>
+                          <a:pathLst>
+                            <a:path w="6940296" h="9144">
+                              <a:moveTo>
+                                <a:pt x="0" y="0"/>
+                              </a:moveTo>
+                              <a:lnTo>
+                                <a:pt x="6940296" y="0"/>
+                              </a:lnTo>
+                              <a:lnTo>
+                                <a:pt x="6940296" y="9144"/>
+                              </a:lnTo>
+                              <a:lnTo>
+                                <a:pt x="0" y="9144"/>
+                              </a:lnTo>
+                              <a:lnTo>
+                                <a:pt x="0" y="0"/>
+                              </a:lnTo>
+                            </a:path>
+                          </a:pathLst>
+                        </a:custGeom>
+                        <a:ln w="0" cap="flat">
+                          <a:miter lim="127000"/>
+                        </a:ln>
+                      </wps:spPr>
+                      <wps:style>
+                        <a:lnRef idx="0">
+                          <a:srgbClr val="000000">
+                            <a:alpha val="0"/>
+                          </a:srgbClr>
+                        </a:lnRef>
+                        <a:fillRef idx="1">
+                          <a:srgbClr val="000000"/>
+                        </a:fillRef>
+                        <a:effectRef idx="0">
+                          <a:scrgbClr r="0" g="0" b="0"/>
+                        </a:effectRef>
+                        <a:fontRef idx="none"/>
+                      </wps:style>
+                      <wps:bodyPr/>
+                    </wps:wsp>
+                    <wps:wsp>
+                      <wps:cNvPr id="3622" name="Shape 3622"/>
+                      <wps:cNvSpPr/>
+                      <wps:spPr>
+                        <a:xfrm>
+                          <a:off x="6946393" y="0"/>
+                          <a:ext cx="9144" cy="9144"/>
+                        </a:xfrm>
+                        <a:custGeom>
+                          <a:avLst/>
+                          <a:gdLst/>
+                          <a:ahLst/>
+                          <a:cxnLst/>
+                          <a:rect l="0" t="0" r="0" b="0"/>
+                          <a:pathLst>
+                            <a:path w="9144" h="9144">
+                              <a:moveTo>
+                                <a:pt x="0" y="0"/>
+                              </a:moveTo>
+                              <a:lnTo>
+                                <a:pt x="9144" y="0"/>
+                              </a:lnTo>
+                              <a:lnTo>
+                                <a:pt x="9144" y="9144"/>
+                              </a:lnTo>
+                              <a:lnTo>
+                                <a:pt x="0" y="9144"/>
+                              </a:lnTo>
+                              <a:lnTo>
+                                <a:pt x="0" y="0"/>
+                              </a:lnTo>
+                            </a:path>
+                          </a:pathLst>
+                        </a:custGeom>
+                        <a:ln w="0" cap="flat">
+                          <a:miter lim="127000"/>
+                        </a:ln>
+                      </wps:spPr>
+                      <wps:style>
+                        <a:lnRef idx="0">
+                          <a:srgbClr val="000000">
+                            <a:alpha val="0"/>
+                          </a:srgbClr>
+                        </a:lnRef>
+                        <a:fillRef idx="1">
+                          <a:srgbClr val="000000"/>
+                        </a:fillRef>
+                        <a:effectRef idx="0">
+                          <a:scrgbClr r="0" g="0" b="0"/>
+                        </a:effectRef>
+                        <a:fontRef idx="none"/>
+                      </wps:style>
+                      <wps:bodyPr/>
+                    </wps:wsp>
+                  </wpg:wgp>
+                </a:graphicData>
+              </a:graphic>
+            </wp:anchor>
+          </w:drawing>
+        </mc:Choice>
+        <mc:Fallback xmlns:a="http://schemas.openxmlformats.org/drawingml/2006/main">
+          <w:pict>
+            <v:group id="Group 2736" style="width:547.44pt;height:0.47998pt;position:absolute;mso-position-horizontal-relative:page;mso-position-horizontal:absolute;margin-left:24pt;mso-position-vertical-relative:page;margin-top:24pt;" coordsize="69524,60">
+              <v:shape id="Shape 3623" style="position:absolute;width:91;height:91;left:0;top:0;" coordsize="9144,9144" path="m0,0l9144,0l9144,9144l0,9144l0,0">
+                <v:stroke weight="0pt" endcap="flat" joinstyle="miter" miterlimit="10" on="false" color="#000000" opacity="0"/>
+                <v:fill on="true" color="#000000"/>
+              </v:shape>
+              <v:shape id="Shape 3624" style="position:absolute;width:69402;height:91;left:60;top:0;" coordsize="6940296,9144" path="m0,0l6940296,0l6940296,9144l0,9144l0,0">
+                <v:stroke weight="0pt" endcap="flat" joinstyle="miter" miterlimit="10" on="false" color="#000000" opacity="0"/>
+                <v:fill on="true" color="#000000"/>
+              </v:shape>
+              <v:shape id="Shape 3625" style="position:absolute;width:91;height:91;left:69463;top:0;" coordsize="9144,9144" path="m0,0l9144,0l9144,9144l0,9144l0,0">
+                <v:stroke weight="0pt" endcap="flat" joinstyle="miter" miterlimit="10" on="false" color="#000000" opacity="0"/>
+                <v:fill on="true" color="#000000"/>
+              </v:shape>
+              <w10:wrap type="square"/>
+            </v:group>
+          </w:pict>
+        </mc:Fallback>
+      </mc:AlternateContent>
+    </w:r>
+  </w:p>
+  <w:p>
+    <w:r>
+      <w:rPr>
+        <w:rFonts w:ascii="Calibri" w:eastAsia="Calibri" w:hAnsi="Calibri" w:cs="Calibri"/>
+        <w:noProof/>
+      </w:rPr>
+      <mc:AlternateContent>
+        <mc:Choice Requires="wpg">
+          <w:drawing>
+            <wp:anchor distT="0" distB="0" distL="114300" distR="114300" simplePos="0" relativeHeight="251663360" behindDoc="1" locked="0" layoutInCell="1" allowOverlap="1" wp14:anchorId="692CC8DE" wp14:editId="7622E43B">
+              <wp:simplePos x="0" y="0"/>
+              <wp:positionH relativeFrom="page">
+                <wp:posOffset>304800</wp:posOffset>
+              </wp:positionH>
+              <wp:positionV relativeFrom="page">
+                <wp:posOffset>310896</wp:posOffset>
+              </wp:positionV>
+              <wp:extent cx="6952488" cy="10072116"/>
+              <wp:effectExtent l="0" t="0" r="0" b="0"/>
+              <wp:wrapNone/>
+              <wp:docPr id="2740" name="Group 2740"/>
+              <wp:cNvGraphicFramePr/>
+              <a:graphic xmlns:a="http://schemas.openxmlformats.org/drawingml/2006/main">
+                <a:graphicData uri="http://schemas.microsoft.com/office/word/2010/wordprocessingGroup">
+                  <wpg:wgp>
+                    <wpg:cNvGrpSpPr/>
+                    <wpg:grpSpPr>
+                      <a:xfrm>
+                        <a:off x="0" y="0"/>
+                        <a:ext cx="6952488" cy="10072116"/>
+                        <a:chOff x="0" y="0"/>
+                        <a:chExt cx="6952488" cy="10072116"/>
+                      </a:xfrm>
+                    </wpg:grpSpPr>
+                    <wps:wsp>
+                      <wps:cNvPr id="3626" name="Shape 3626"/>
+                      <wps:cNvSpPr/>
+                      <wps:spPr>
+                        <a:xfrm>
+                          <a:off x="0" y="0"/>
+                          <a:ext cx="9144" cy="10072116"/>
+                        </a:xfrm>
+                        <a:custGeom>
+                          <a:avLst/>
+                          <a:gdLst/>
+                          <a:ahLst/>
+                          <a:cxnLst/>
+                          <a:rect l="0" t="0" r="0" b="0"/>
+                          <a:pathLst>
+                            <a:path w="9144" h="10072116">
+                              <a:moveTo>
+                                <a:pt x="0" y="0"/>
+                              </a:moveTo>
+                              <a:lnTo>
+                                <a:pt x="9144" y="0"/>
+                              </a:lnTo>
+                              <a:lnTo>
+                                <a:pt x="9144" y="10072116"/>
+                              </a:lnTo>
+                              <a:lnTo>
+                                <a:pt x="0" y="10072116"/>
+                              </a:lnTo>
+                              <a:lnTo>
+                                <a:pt x="0" y="0"/>
+                              </a:lnTo>
+                            </a:path>
+                          </a:pathLst>
+                        </a:custGeom>
+                        <a:ln w="0" cap="flat">
+                          <a:miter lim="127000"/>
+                        </a:ln>
+                      </wps:spPr>
+                      <wps:style>
+                        <a:lnRef idx="0">
+                          <a:srgbClr val="000000">
+                            <a:alpha val="0"/>
+                          </a:srgbClr>
+                        </a:lnRef>
+                        <a:fillRef idx="1">
+                          <a:srgbClr val="000000"/>
+                        </a:fillRef>
+                        <a:effectRef idx="0">
+                          <a:scrgbClr r="0" g="0" b="0"/>
+                        </a:effectRef>
+                        <a:fontRef idx="none"/>
+                      </wps:style>
+                      <wps:bodyPr/>
+                    </wps:wsp>
+                    <wps:wsp>
+                      <wps:cNvPr id="3627" name="Shape 3627"/>
+                      <wps:cNvSpPr/>
+                      <wps:spPr>
+                        <a:xfrm>
+                          <a:off x="6946393" y="0"/>
+                          <a:ext cx="9144" cy="10072116"/>
+                        </a:xfrm>
+                        <a:custGeom>
+                          <a:avLst/>
+                          <a:gdLst/>
+                          <a:ahLst/>
+                          <a:cxnLst/>
+                          <a:rect l="0" t="0" r="0" b="0"/>
+                          <a:pathLst>
+                            <a:path w="9144" h="10072116">
+                              <a:moveTo>
+                                <a:pt x="0" y="0"/>
+                              </a:moveTo>
+                              <a:lnTo>
+                                <a:pt x="9144" y="0"/>
+                              </a:lnTo>
+                              <a:lnTo>
+                                <a:pt x="9144" y="10072116"/>
+                              </a:lnTo>
+                              <a:lnTo>
+                                <a:pt x="0" y="10072116"/>
+                              </a:lnTo>
+                              <a:lnTo>
+                                <a:pt x="0" y="0"/>
+                              </a:lnTo>
+                            </a:path>
+                          </a:pathLst>
+                        </a:custGeom>
+                        <a:ln w="0" cap="flat">
+                          <a:miter lim="127000"/>
+                        </a:ln>
+                      </wps:spPr>
+                      <wps:style>
+                        <a:lnRef idx="0">
+                          <a:srgbClr val="000000">
+                            <a:alpha val="0"/>
+                          </a:srgbClr>
+                        </a:lnRef>
+                        <a:fillRef idx="1">
+                          <a:srgbClr val="000000"/>
+                        </a:fillRef>
+                        <a:effectRef idx="0">
+                          <a:scrgbClr r="0" g="0" b="0"/>
+                        </a:effectRef>
+                        <a:fontRef idx="none"/>
+                      </wps:style>
+                      <wps:bodyPr/>
+                    </wps:wsp>
+                  </wpg:wgp>
+                </a:graphicData>
+              </a:graphic>
+            </wp:anchor>
+          </w:drawing>
+        </mc:Choice>
+        <mc:Fallback xmlns:a="http://schemas.openxmlformats.org/drawingml/2006/main">
+          <w:pict>
+            <v:group id="Group 2740" style="width:547.44pt;height:793.08pt;position:absolute;z-index:-2147483648;mso-position-horizontal-relative:page;mso-position-horizontal:absolute;margin-left:24pt;mso-position-vertical-relative:page;margin-top:24.48pt;" coordsize="69524,100721">
+              <v:shape id="Shape 3628" style="position:absolute;width:91;height:100721;left:0;top:0;" coordsize="9144,10072116" path="m0,0l9144,0l9144,10072116l0,10072116l0,0">
+                <v:stroke weight="0pt" endcap="flat" joinstyle="miter" miterlimit="10" on="false" color="#000000" opacity="0"/>
+                <v:fill on="true" color="#000000"/>
+              </v:shape>
+              <v:shape id="Shape 3629" style="position:absolute;width:91;height:100721;left:69463;top:0;" coordsize="9144,10072116" path="m0,0l9144,0l9144,10072116l0,10072116l0,0">
+                <v:stroke weight="0pt" endcap="flat" joinstyle="miter" miterlimit="10" on="false" color="#000000" opacity="0"/>
+                <v:fill on="true" color="#000000"/>
+              </v:shape>
+            </v:group>
+          </w:pict>
+        </mc:Fallback>
+      </mc:AlternateContent>
+    </w:r>
+  </w:p>
+</w:hdr>
 </file>
 
 <file path=word/styles.xml><?xml version="1.0" encoding="utf-8"?>
@@ -639,11 +3379,11 @@
   <w:docDefaults>
     <w:rPrDefault>
       <w:rPr>
-        <w:rFonts w:asciiTheme="minorHAnsi" w:eastAsiaTheme="minorHAnsi" w:hAnsiTheme="minorHAnsi" w:cstheme="minorBidi"/>
+        <w:rFonts w:asciiTheme="minorHAnsi" w:eastAsiaTheme="minorEastAsia" w:hAnsiTheme="minorHAnsi" w:cstheme="minorBidi"/>
         <w:kern w:val="2"/>
         <w:sz w:val="22"/>
         <w:szCs w:val="22"/>
-        <w:lang w:val="en-US" w:eastAsia="en-US" w:bidi="fa-IR"/>
+        <w:lang w:val="en-US" w:eastAsia="en-US" w:bidi="ar-SA"/>
         <w14:ligatures w14:val="standardContextual"/>
       </w:rPr>
     </w:rPrDefault>
@@ -1035,34 +3775,18 @@
     <w:name w:val="Normal"/>
     <w:qFormat/>
     <w:pPr>
-      <w:bidi/>
-    </w:pPr>
-  </w:style>
-  <w:style w:type="paragraph" w:styleId="Heading1">
-    <w:name w:val="heading 1"/>
-    <w:basedOn w:val="Normal"/>
-    <w:next w:val="Normal"/>
-    <w:link w:val="Heading1Char"/>
-    <w:uiPriority w:val="9"/>
-    <w:qFormat/>
-    <w:rsid w:val="00850378"/>
-    <w:pPr>
-      <w:keepNext/>
-      <w:keepLines/>
-      <w:spacing w:before="320" w:after="80" w:line="240" w:lineRule="auto"/>
-      <w:jc w:val="center"/>
-      <w:outlineLvl w:val="0"/>
+      <w:spacing w:after="2" w:line="256" w:lineRule="auto"/>
+      <w:ind w:left="10" w:right="1345" w:hanging="10"/>
     </w:pPr>
     <w:rPr>
-      <w:rFonts w:asciiTheme="majorHAnsi" w:eastAsiaTheme="majorEastAsia" w:hAnsiTheme="majorHAnsi" w:cstheme="majorBidi"/>
-      <w:color w:val="2F5496" w:themeColor="accent1" w:themeShade="BF"/>
-      <w:sz w:val="40"/>
-      <w:szCs w:val="40"/>
+      <w:rFonts w:ascii="Consolas" w:eastAsia="Consolas" w:hAnsi="Consolas" w:cs="Consolas"/>
+      <w:color w:val="000000"/>
     </w:rPr>
   </w:style>
   <w:style w:type="character" w:default="1" w:styleId="DefaultParagraphFont">
     <w:name w:val="Default Paragraph Font"/>
     <w:uiPriority w:val="1"/>
+    <w:semiHidden/>
     <w:unhideWhenUsed/>
   </w:style>
   <w:style w:type="table" w:default="1" w:styleId="TableNormal">
@@ -1085,42 +3809,6 @@
     <w:uiPriority w:val="99"/>
     <w:semiHidden/>
     <w:unhideWhenUsed/>
-  </w:style>
-  <w:style w:type="character" w:customStyle="1" w:styleId="Heading1Char">
-    <w:name w:val="Heading 1 Char"/>
-    <w:basedOn w:val="DefaultParagraphFont"/>
-    <w:link w:val="Heading1"/>
-    <w:uiPriority w:val="9"/>
-    <w:rsid w:val="00850378"/>
-    <w:rPr>
-      <w:rFonts w:asciiTheme="majorHAnsi" w:eastAsiaTheme="majorEastAsia" w:hAnsiTheme="majorHAnsi" w:cstheme="majorBidi"/>
-      <w:color w:val="2F5496" w:themeColor="accent1" w:themeShade="BF"/>
-      <w:sz w:val="40"/>
-      <w:szCs w:val="40"/>
-    </w:rPr>
-  </w:style>
-  <w:style w:type="character" w:styleId="Hyperlink">
-    <w:name w:val="Hyperlink"/>
-    <w:basedOn w:val="DefaultParagraphFont"/>
-    <w:uiPriority w:val="99"/>
-    <w:unhideWhenUsed/>
-    <w:rsid w:val="00D83465"/>
-    <w:rPr>
-      <w:color w:val="0563C1" w:themeColor="hyperlink"/>
-      <w:u w:val="single"/>
-    </w:rPr>
-  </w:style>
-  <w:style w:type="character" w:styleId="UnresolvedMention">
-    <w:name w:val="Unresolved Mention"/>
-    <w:basedOn w:val="DefaultParagraphFont"/>
-    <w:uiPriority w:val="99"/>
-    <w:semiHidden/>
-    <w:unhideWhenUsed/>
-    <w:rsid w:val="00D83465"/>
-    <w:rPr>
-      <w:color w:val="605E5C"/>
-      <w:shd w:val="clear" w:color="auto" w:fill="E1DFDD"/>
-    </w:rPr>
   </w:style>
 </w:styles>
 </file>
@@ -1201,6 +3889,23 @@
         <a:font script="Viet" typeface="Times New Roman"/>
         <a:font script="Uigh" typeface="Microsoft Uighur"/>
         <a:font script="Geor" typeface="Sylfaen"/>
+        <a:font script="Armn" typeface="Arial"/>
+        <a:font script="Bugi" typeface="Leelawadee UI"/>
+        <a:font script="Bopo" typeface="Microsoft JhengHei"/>
+        <a:font script="Java" typeface="Javanese Text"/>
+        <a:font script="Lisu" typeface="Segoe UI"/>
+        <a:font script="Mymr" typeface="Myanmar Text"/>
+        <a:font script="Nkoo" typeface="Ebrima"/>
+        <a:font script="Olck" typeface="Nirmala UI"/>
+        <a:font script="Osma" typeface="Ebrima"/>
+        <a:font script="Phag" typeface="Phagspa"/>
+        <a:font script="Syrn" typeface="Estrangelo Edessa"/>
+        <a:font script="Syrj" typeface="Estrangelo Edessa"/>
+        <a:font script="Syre" typeface="Estrangelo Edessa"/>
+        <a:font script="Sora" typeface="Nirmala UI"/>
+        <a:font script="Tale" typeface="Microsoft Tai Le"/>
+        <a:font script="Talu" typeface="Microsoft New Tai Lue"/>
+        <a:font script="Tfng" typeface="Ebrima"/>
       </a:majorFont>
       <a:minorFont>
         <a:latin typeface="Calibri" panose="020F0502020204030204"/>
@@ -1236,6 +3941,23 @@
         <a:font script="Viet" typeface="Arial"/>
         <a:font script="Uigh" typeface="Microsoft Uighur"/>
         <a:font script="Geor" typeface="Sylfaen"/>
+        <a:font script="Armn" typeface="Arial"/>
+        <a:font script="Bugi" typeface="Leelawadee UI"/>
+        <a:font script="Bopo" typeface="Microsoft JhengHei"/>
+        <a:font script="Java" typeface="Javanese Text"/>
+        <a:font script="Lisu" typeface="Segoe UI"/>
+        <a:font script="Mymr" typeface="Myanmar Text"/>
+        <a:font script="Nkoo" typeface="Ebrima"/>
+        <a:font script="Olck" typeface="Nirmala UI"/>
+        <a:font script="Osma" typeface="Ebrima"/>
+        <a:font script="Phag" typeface="Phagspa"/>
+        <a:font script="Syrn" typeface="Estrangelo Edessa"/>
+        <a:font script="Syrj" typeface="Estrangelo Edessa"/>
+        <a:font script="Syre" typeface="Estrangelo Edessa"/>
+        <a:font script="Sora" typeface="Nirmala UI"/>
+        <a:font script="Tale" typeface="Microsoft Tai Le"/>
+        <a:font script="Talu" typeface="Microsoft New Tai Lue"/>
+        <a:font script="Tfng" typeface="Ebrima"/>
       </a:minorFont>
     </a:fontScheme>
     <a:fmtScheme name="Office">
